--- a/base_folder/Resumes/Ibrahimi_Rami_120722.docx
+++ b/base_folder/Resumes/Ibrahimi_Rami_120722.docx
@@ -1,6 +1,6 @@
 
 <file path=word/document.xml><?xml version="1.0" encoding="utf-8"?>
-<w:document xmlns:wpc="http://schemas.microsoft.com/office/word/2010/wordprocessingCanvas" xmlns:cx="http://schemas.microsoft.com/office/drawing/2014/chartex" xmlns:cx1="http://schemas.microsoft.com/office/drawing/2015/9/8/chartex" xmlns:cx2="http://schemas.microsoft.com/office/drawing/2015/10/21/chartex" xmlns:cx3="http://schemas.microsoft.com/office/drawing/2016/5/9/chartex" xmlns:cx4="http://schemas.microsoft.com/office/drawing/2016/5/10/chartex" xmlns:cx5="http://schemas.microsoft.com/office/drawing/2016/5/11/chartex" xmlns:cx6="http://schemas.microsoft.com/office/drawing/2016/5/12/chartex" xmlns:cx7="http://schemas.microsoft.com/office/drawing/2016/5/13/chartex" xmlns:cx8="http://schemas.microsoft.com/office/drawing/2016/5/14/chartex" xmlns:mc="http://schemas.openxmlformats.org/markup-compatibility/2006" xmlns:aink="http://schemas.microsoft.com/office/drawing/2016/ink" xmlns:am3d="http://schemas.microsoft.com/office/drawing/2017/model3d" xmlns:o="urn:schemas-microsoft-com:office:office" xmlns:oel="http://schemas.microsoft.com/office/2019/extlst" xmlns:r="http://schemas.openxmlformats.org/officeDocument/2006/relationships" xmlns:m="http://schemas.openxmlformats.org/officeDocument/2006/math" xmlns:v="urn:schemas-microsoft-com:vml" xmlns:wp14="http://schemas.microsoft.com/office/word/2010/wordprocessingDrawing" xmlns:wp="http://schemas.openxmlformats.org/drawingml/2006/wordprocessingDrawing" xmlns:w10="urn:schemas-microsoft-com:office:word" xmlns:w="http://schemas.openxmlformats.org/wordprocessingml/2006/main" xmlns:w14="http://schemas.microsoft.com/office/word/2010/wordml" xmlns:w15="http://schemas.microsoft.com/office/word/2012/wordml" xmlns:w16cex="http://schemas.microsoft.com/office/word/2018/wordml/cex" xmlns:w16cid="http://schemas.microsoft.com/office/word/2016/wordml/cid" xmlns:w16="http://schemas.microsoft.com/office/word/2018/wordml" xmlns:w16sdtdh="http://schemas.microsoft.com/office/word/2020/wordml/sdtdatahash" xmlns:w16se="http://schemas.microsoft.com/office/word/2015/wordml/symex" xmlns:wpg="http://schemas.microsoft.com/office/word/2010/wordprocessingGroup" xmlns:wpi="http://schemas.microsoft.com/office/word/2010/wordprocessingInk" xmlns:wne="http://schemas.microsoft.com/office/word/2006/wordml" xmlns:wps="http://schemas.microsoft.com/office/word/2010/wordprocessingShape" mc:Ignorable="w14 w15 w16se w16cid w16 w16cex w16sdtdh wp14">
+<w:document xmlns:wpc="http://schemas.microsoft.com/office/word/2010/wordprocessingCanvas" xmlns:cx="http://schemas.microsoft.com/office/drawing/2014/chartex" xmlns:cx1="http://schemas.microsoft.com/office/drawing/2015/9/8/chartex" xmlns:cx2="http://schemas.microsoft.com/office/drawing/2015/10/21/chartex" xmlns:cx3="http://schemas.microsoft.com/office/drawing/2016/5/9/chartex" xmlns:cx4="http://schemas.microsoft.com/office/drawing/2016/5/10/chartex" xmlns:cx5="http://schemas.microsoft.com/office/drawing/2016/5/11/chartex" xmlns:cx6="http://schemas.microsoft.com/office/drawing/2016/5/12/chartex" xmlns:cx7="http://schemas.microsoft.com/office/drawing/2016/5/13/chartex" xmlns:cx8="http://schemas.microsoft.com/office/drawing/2016/5/14/chartex" xmlns:mc="http://schemas.openxmlformats.org/markup-compatibility/2006" xmlns:aink="http://schemas.microsoft.com/office/drawing/2016/ink" xmlns:am3d="http://schemas.microsoft.com/office/drawing/2017/model3d" xmlns:o="urn:schemas-microsoft-com:office:office" xmlns:oel="http://schemas.microsoft.com/office/2019/extlst" xmlns:r="http://schemas.openxmlformats.org/officeDocument/2006/relationships" xmlns:m="http://schemas.openxmlformats.org/officeDocument/2006/math" xmlns:v="urn:schemas-microsoft-com:vml" xmlns:wp14="http://schemas.microsoft.com/office/word/2010/wordprocessingDrawing" xmlns:wp="http://schemas.openxmlformats.org/drawingml/2006/wordprocessingDrawing" xmlns:w10="urn:schemas-microsoft-com:office:word" xmlns:w="http://schemas.openxmlformats.org/wordprocessingml/2006/main" xmlns:w14="http://schemas.microsoft.com/office/word/2010/wordml" xmlns:w15="http://schemas.microsoft.com/office/word/2012/wordml" xmlns:w16cex="http://schemas.microsoft.com/office/word/2018/wordml/cex" xmlns:w16cid="http://schemas.microsoft.com/office/word/2016/wordml/cid" xmlns:w16="http://schemas.microsoft.com/office/word/2018/wordml" xmlns:w16du="http://schemas.microsoft.com/office/word/2023/wordml/word16du" xmlns:w16sdtdh="http://schemas.microsoft.com/office/word/2020/wordml/sdtdatahash" xmlns:w16se="http://schemas.microsoft.com/office/word/2015/wordml/symex" xmlns:wpg="http://schemas.microsoft.com/office/word/2010/wordprocessingGroup" xmlns:wpi="http://schemas.microsoft.com/office/word/2010/wordprocessingInk" xmlns:wne="http://schemas.microsoft.com/office/word/2006/wordml" xmlns:wps="http://schemas.microsoft.com/office/word/2010/wordprocessingShape" mc:Ignorable="w14 w15 w16se w16cid w16 w16cex w16sdtdh w16du wp14">
   <w:body>
     <w:p>
       <w:pPr>
@@ -41,7 +41,42 @@
           <w:rFonts w:ascii="Times New Roman" w:hAnsi="Times New Roman" w:cs="Times New Roman"/>
           <w:sz w:val="20"/>
         </w:rPr>
-        <w:t xml:space="preserve">Charlottesville, VA 22903 </w:t>
+        <w:t>San Francisco</w:t>
+      </w:r>
+      <w:r>
+        <w:rPr>
+          <w:rFonts w:ascii="Times New Roman" w:hAnsi="Times New Roman" w:cs="Times New Roman"/>
+          <w:sz w:val="20"/>
+        </w:rPr>
+        <w:t xml:space="preserve">, </w:t>
+      </w:r>
+      <w:r>
+        <w:rPr>
+          <w:rFonts w:ascii="Times New Roman" w:hAnsi="Times New Roman" w:cs="Times New Roman"/>
+          <w:sz w:val="20"/>
+        </w:rPr>
+        <w:t>C</w:t>
+      </w:r>
+      <w:r>
+        <w:rPr>
+          <w:rFonts w:ascii="Times New Roman" w:hAnsi="Times New Roman" w:cs="Times New Roman"/>
+          <w:sz w:val="20"/>
+        </w:rPr>
+        <w:t xml:space="preserve">A </w:t>
+      </w:r>
+      <w:r>
+        <w:rPr>
+          <w:rFonts w:ascii="Times New Roman" w:hAnsi="Times New Roman" w:cs="Times New Roman"/>
+          <w:sz w:val="20"/>
+        </w:rPr>
+        <w:t>94158</w:t>
+      </w:r>
+      <w:r>
+        <w:rPr>
+          <w:rFonts w:ascii="Times New Roman" w:hAnsi="Times New Roman" w:cs="Times New Roman"/>
+          <w:sz w:val="20"/>
+        </w:rPr>
+        <w:t xml:space="preserve"> </w:t>
       </w:r>
       <w:r>
         <w:rPr>
@@ -69,7 +104,21 @@
           <w:rFonts w:ascii="Times New Roman" w:hAnsi="Times New Roman" w:cs="Times New Roman"/>
           <w:sz w:val="20"/>
         </w:rPr>
-        <w:t>405</w:t>
+        <w:t>4</w:t>
+      </w:r>
+      <w:r>
+        <w:rPr>
+          <w:rFonts w:ascii="Times New Roman" w:hAnsi="Times New Roman" w:cs="Times New Roman"/>
+          <w:sz w:val="20"/>
+        </w:rPr>
+        <w:t>1</w:t>
+      </w:r>
+      <w:r>
+        <w:rPr>
+          <w:rFonts w:ascii="Times New Roman" w:hAnsi="Times New Roman" w:cs="Times New Roman"/>
+          <w:sz w:val="20"/>
+        </w:rPr>
+        <w:t>5</w:t>
       </w:r>
       <w:r>
         <w:rPr>
@@ -90,7 +139,35 @@
           <w:rFonts w:ascii="Times New Roman" w:hAnsi="Times New Roman" w:cs="Times New Roman"/>
           <w:sz w:val="20"/>
         </w:rPr>
-        <w:t>404-6614</w:t>
+        <w:t>8</w:t>
+      </w:r>
+      <w:r>
+        <w:rPr>
+          <w:rFonts w:ascii="Times New Roman" w:hAnsi="Times New Roman" w:cs="Times New Roman"/>
+          <w:sz w:val="20"/>
+        </w:rPr>
+        <w:t>0</w:t>
+      </w:r>
+      <w:r>
+        <w:rPr>
+          <w:rFonts w:ascii="Times New Roman" w:hAnsi="Times New Roman" w:cs="Times New Roman"/>
+          <w:sz w:val="20"/>
+        </w:rPr>
+        <w:t>6</w:t>
+      </w:r>
+      <w:r>
+        <w:rPr>
+          <w:rFonts w:ascii="Times New Roman" w:hAnsi="Times New Roman" w:cs="Times New Roman"/>
+          <w:sz w:val="20"/>
+        </w:rPr>
+        <w:t>-</w:t>
+      </w:r>
+      <w:r>
+        <w:rPr>
+          <w:rFonts w:ascii="Times New Roman" w:hAnsi="Times New Roman" w:cs="Times New Roman"/>
+          <w:sz w:val="20"/>
+        </w:rPr>
+        <w:t>5906</w:t>
       </w:r>
       <w:r>
         <w:rPr>
@@ -120,7 +197,7 @@
             <w:rFonts w:ascii="Times New Roman" w:hAnsi="Times New Roman" w:cs="Times New Roman"/>
             <w:sz w:val="20"/>
           </w:rPr>
-          <w:t>IbrahimiR19@darden.virginia.edu</w:t>
+          <w:t>riibrahimi@gmail.com</w:t>
         </w:r>
       </w:hyperlink>
       <w:r>
@@ -135,7 +212,14 @@
           <w:rFonts w:ascii="Times New Roman" w:hAnsi="Times New Roman" w:cs="Times New Roman"/>
           <w:sz w:val="20"/>
         </w:rPr>
-        <w:t xml:space="preserve">• </w:t>
+        <w:sym w:font="Symbol" w:char="F0B7"/>
+      </w:r>
+      <w:r>
+        <w:rPr>
+          <w:rFonts w:ascii="Times New Roman" w:hAnsi="Times New Roman" w:cs="Times New Roman"/>
+          <w:sz w:val="20"/>
+        </w:rPr>
+        <w:t xml:space="preserve"> </w:t>
       </w:r>
       <w:hyperlink r:id="rId7" w:history="1">
         <w:r>
@@ -144,8 +228,18 @@
             <w:rFonts w:ascii="Times New Roman" w:hAnsi="Times New Roman" w:cs="Times New Roman"/>
             <w:sz w:val="20"/>
           </w:rPr>
-          <w:t>linkedin.com/in/rami-ibrahimi</w:t>
+          <w:t>linkedin.com/in/rami-</w:t>
         </w:r>
+        <w:proofErr w:type="spellStart"/>
+        <w:r>
+          <w:rPr>
+            <w:rStyle w:val="Hyperlink"/>
+            <w:rFonts w:ascii="Times New Roman" w:hAnsi="Times New Roman" w:cs="Times New Roman"/>
+            <w:sz w:val="20"/>
+          </w:rPr>
+          <w:t>ibrahimi</w:t>
+        </w:r>
+        <w:proofErr w:type="spellEnd"/>
       </w:hyperlink>
     </w:p>
     <w:p>
@@ -683,7 +777,7 @@
           <w:i/>
           <w:sz w:val="20"/>
         </w:rPr>
-        <w:t>Hardware, Product Operations</w:t>
+        <w:t>Product Operations</w:t>
       </w:r>
       <w:r>
         <w:rPr>
@@ -693,6 +787,15 @@
           <w:sz w:val="20"/>
         </w:rPr>
         <w:t xml:space="preserve"> T/</w:t>
+      </w:r>
+      <w:r>
+        <w:rPr>
+          <w:rFonts w:ascii="Times New Roman" w:hAnsi="Times New Roman" w:cs="Times New Roman"/>
+          <w:b/>
+          <w:i/>
+          <w:sz w:val="20"/>
+        </w:rPr>
+        <w:t xml:space="preserve"> </w:t>
       </w:r>
       <w:r>
         <w:rPr>
@@ -773,7 +876,21 @@
           <w:rFonts w:ascii="Times New Roman" w:hAnsi="Times New Roman" w:cs="Times New Roman"/>
           <w:sz w:val="20"/>
         </w:rPr>
-        <w:t>Designed and implemented new process for Inventory Management Forum for next-gen flagship Pixel phones resulting in complete automation of the process and 80% reduction in work load</w:t>
+        <w:t>Managed oversees third party team of data scientists to deliver machine learning predictive models for return rates &amp;</w:t>
+      </w:r>
+      <w:r>
+        <w:rPr>
+          <w:rFonts w:ascii="Times New Roman" w:hAnsi="Times New Roman" w:cs="Times New Roman"/>
+          <w:sz w:val="20"/>
+        </w:rPr>
+        <w:t xml:space="preserve"> manufacturing</w:t>
+      </w:r>
+      <w:r>
+        <w:rPr>
+          <w:rFonts w:ascii="Times New Roman" w:hAnsi="Times New Roman" w:cs="Times New Roman"/>
+          <w:sz w:val="20"/>
+        </w:rPr>
+        <w:t xml:space="preserve"> cell qualification resulting in reduction of 15% in qualification costs</w:t>
       </w:r>
     </w:p>
     <w:p>
@@ -800,7 +917,93 @@
           <w:rFonts w:ascii="Times New Roman" w:hAnsi="Times New Roman" w:cs="Times New Roman"/>
           <w:sz w:val="20"/>
         </w:rPr>
-        <w:t>Established standard Key Part Release and Master Production Schedule model and input templates</w:t>
+        <w:t xml:space="preserve">Created and executed new process for management </w:t>
+      </w:r>
+      <w:r>
+        <w:rPr>
+          <w:rFonts w:ascii="Times New Roman" w:hAnsi="Times New Roman" w:cs="Times New Roman"/>
+          <w:sz w:val="20"/>
+        </w:rPr>
+        <w:t xml:space="preserve">of </w:t>
+      </w:r>
+      <w:proofErr w:type="spellStart"/>
+      <w:r>
+        <w:rPr>
+          <w:rFonts w:ascii="Times New Roman" w:hAnsi="Times New Roman" w:cs="Times New Roman"/>
+          <w:sz w:val="20"/>
+        </w:rPr>
+        <w:t>OpEx</w:t>
+      </w:r>
+      <w:proofErr w:type="spellEnd"/>
+      <w:r>
+        <w:rPr>
+          <w:rFonts w:ascii="Times New Roman" w:hAnsi="Times New Roman" w:cs="Times New Roman"/>
+          <w:sz w:val="20"/>
+        </w:rPr>
+        <w:t xml:space="preserve"> product costs </w:t>
+      </w:r>
+      <w:r>
+        <w:rPr>
+          <w:rFonts w:ascii="Times New Roman" w:hAnsi="Times New Roman" w:cs="Times New Roman"/>
+          <w:sz w:val="20"/>
+        </w:rPr>
+        <w:t xml:space="preserve">in tandem with cross-regional team resulting in </w:t>
+      </w:r>
+      <w:r>
+        <w:rPr>
+          <w:rFonts w:ascii="Times New Roman" w:hAnsi="Times New Roman" w:cs="Times New Roman"/>
+          <w:sz w:val="20"/>
+        </w:rPr>
+        <w:t xml:space="preserve">$3.5 million and $7 </w:t>
+      </w:r>
+      <w:r>
+        <w:rPr>
+          <w:rFonts w:ascii="Times New Roman" w:hAnsi="Times New Roman" w:cs="Times New Roman"/>
+          <w:sz w:val="20"/>
+        </w:rPr>
+        <w:t>million</w:t>
+      </w:r>
+      <w:r>
+        <w:rPr>
+          <w:rFonts w:ascii="Times New Roman" w:hAnsi="Times New Roman" w:cs="Times New Roman"/>
+          <w:sz w:val="20"/>
+        </w:rPr>
+        <w:t xml:space="preserve"> in savings for</w:t>
+      </w:r>
+      <w:r>
+        <w:rPr>
+          <w:rFonts w:ascii="Times New Roman" w:hAnsi="Times New Roman" w:cs="Times New Roman"/>
+          <w:sz w:val="20"/>
+        </w:rPr>
+        <w:t xml:space="preserve"> Pixel</w:t>
+      </w:r>
+      <w:r>
+        <w:rPr>
+          <w:rFonts w:ascii="Times New Roman" w:hAnsi="Times New Roman" w:cs="Times New Roman"/>
+          <w:sz w:val="20"/>
+        </w:rPr>
+        <w:t xml:space="preserve"> 2020 and</w:t>
+      </w:r>
+      <w:r>
+        <w:rPr>
+          <w:rFonts w:ascii="Times New Roman" w:hAnsi="Times New Roman" w:cs="Times New Roman"/>
+          <w:sz w:val="20"/>
+        </w:rPr>
+        <w:t xml:space="preserve"> Pixel</w:t>
+      </w:r>
+      <w:r>
+        <w:rPr>
+          <w:rFonts w:ascii="Times New Roman" w:hAnsi="Times New Roman" w:cs="Times New Roman"/>
+          <w:sz w:val="20"/>
+        </w:rPr>
+        <w:t xml:space="preserve"> 20</w:t>
+      </w:r>
+      <w:r>
+        <w:rPr>
+          <w:rFonts w:ascii="Times New Roman" w:hAnsi="Times New Roman" w:cs="Times New Roman"/>
+          <w:sz w:val="20"/>
+        </w:rPr>
+        <w:t>21</w:t>
       </w:r>
     </w:p>
     <w:p>
@@ -827,64 +1030,18 @@
           <w:rFonts w:ascii="Times New Roman" w:hAnsi="Times New Roman" w:cs="Times New Roman"/>
           <w:sz w:val="20"/>
         </w:rPr>
-        <w:t>Completely revamped Clear to Build management process leading to strategic SKU-level visibility</w:t>
-      </w:r>
-    </w:p>
-    <w:p>
-      <w:pPr>
-        <w:tabs>
-          <w:tab w:val="left" w:pos="1440"/>
-          <w:tab w:val="right" w:pos="9936"/>
-        </w:tabs>
-        <w:spacing w:after="0" w:line="220" w:lineRule="exact"/>
-        <w:rPr>
-          <w:rFonts w:ascii="Times New Roman" w:hAnsi="Times New Roman" w:cs="Times New Roman"/>
-          <w:sz w:val="20"/>
-        </w:rPr>
-      </w:pPr>
-      <w:r>
-        <w:rPr>
-          <w:rFonts w:ascii="Times New Roman" w:hAnsi="Times New Roman" w:cs="Times New Roman"/>
-          <w:b/>
-          <w:sz w:val="20"/>
-        </w:rPr>
-        <w:tab/>
-      </w:r>
-    </w:p>
-    <w:p>
-      <w:pPr>
-        <w:tabs>
-          <w:tab w:val="left" w:pos="1440"/>
-          <w:tab w:val="right" w:pos="9936"/>
-        </w:tabs>
-        <w:spacing w:after="0" w:line="220" w:lineRule="exact"/>
-        <w:rPr>
-          <w:rFonts w:ascii="Times New Roman" w:hAnsi="Times New Roman" w:cs="Times New Roman"/>
-          <w:b/>
-          <w:sz w:val="20"/>
-        </w:rPr>
-      </w:pPr>
-      <w:r>
-        <w:rPr>
-          <w:rFonts w:ascii="Times New Roman" w:hAnsi="Times New Roman" w:cs="Times New Roman"/>
-          <w:sz w:val="20"/>
-        </w:rPr>
-        <w:tab/>
-      </w:r>
-      <w:r>
-        <w:rPr>
-          <w:rFonts w:ascii="Times New Roman" w:hAnsi="Times New Roman" w:cs="Times New Roman"/>
-          <w:b/>
-          <w:i/>
-          <w:sz w:val="20"/>
-        </w:rPr>
-        <w:t>Hardware, Product Operations MBA Intern</w:t>
-      </w:r>
-      <w:r>
-        <w:rPr>
-          <w:rFonts w:ascii="Times New Roman" w:hAnsi="Times New Roman" w:cs="Times New Roman"/>
-          <w:b/>
-          <w:i/>
+        <w:t>Drove product</w:t>
+      </w:r>
+      <w:r>
+        <w:rPr>
+          <w:rFonts w:ascii="Times New Roman" w:hAnsi="Times New Roman" w:cs="Times New Roman"/>
+          <w:sz w:val="20"/>
+        </w:rPr>
+        <w:t xml:space="preserve"> headcount</w:t>
+      </w:r>
+      <w:r>
+        <w:rPr>
+          <w:rFonts w:ascii="Times New Roman" w:hAnsi="Times New Roman" w:cs="Times New Roman"/>
           <w:sz w:val="20"/>
         </w:rPr>
         <w:t xml:space="preserve"> </w:t>
@@ -892,55 +1049,23 @@
       <w:r>
         <w:rPr>
           <w:rFonts w:ascii="Times New Roman" w:hAnsi="Times New Roman" w:cs="Times New Roman"/>
-          <w:b/>
-          <w:i/>
-          <w:sz w:val="20"/>
-        </w:rPr>
-        <w:t>–</w:t>
-      </w:r>
-      <w:r>
-        <w:rPr>
-          <w:rFonts w:ascii="Times New Roman" w:hAnsi="Times New Roman" w:cs="Times New Roman"/>
-          <w:b/>
-          <w:i/>
-          <w:sz w:val="20"/>
-        </w:rPr>
-        <w:t xml:space="preserve"> Phones</w:t>
-      </w:r>
-      <w:r>
-        <w:rPr>
-          <w:rFonts w:ascii="Times New Roman" w:hAnsi="Times New Roman" w:cs="Times New Roman"/>
-          <w:b/>
-          <w:i/>
-          <w:sz w:val="20"/>
-        </w:rPr>
-        <w:t xml:space="preserve"> (Summer 2018)</w:t>
-      </w:r>
-      <w:r>
-        <w:rPr>
-          <w:rFonts w:ascii="Times New Roman" w:hAnsi="Times New Roman" w:cs="Times New Roman"/>
-          <w:b/>
-          <w:i/>
-          <w:sz w:val="20"/>
-        </w:rPr>
-        <w:tab/>
-        <w:t xml:space="preserve"> </w:t>
-      </w:r>
-      <w:r>
-        <w:rPr>
-          <w:rFonts w:ascii="Times New Roman" w:hAnsi="Times New Roman" w:cs="Times New Roman"/>
-          <w:b/>
-          <w:sz w:val="20"/>
-        </w:rPr>
-        <w:t>Mountain</w:t>
-      </w:r>
-      <w:r>
-        <w:rPr>
-          <w:rFonts w:ascii="Times New Roman" w:hAnsi="Times New Roman" w:cs="Times New Roman"/>
-          <w:b/>
-          <w:sz w:val="20"/>
-        </w:rPr>
-        <w:t xml:space="preserve"> View, CA</w:t>
+          <w:sz w:val="20"/>
+        </w:rPr>
+        <w:t xml:space="preserve">resource management for </w:t>
+      </w:r>
+      <w:r>
+        <w:rPr>
+          <w:rFonts w:ascii="Times New Roman" w:hAnsi="Times New Roman" w:cs="Times New Roman"/>
+          <w:sz w:val="20"/>
+        </w:rPr>
+        <w:t xml:space="preserve">8 Pixel devices from </w:t>
+      </w:r>
+      <w:r>
+        <w:rPr>
+          <w:rFonts w:ascii="Times New Roman" w:hAnsi="Times New Roman" w:cs="Times New Roman"/>
+          <w:sz w:val="20"/>
+        </w:rPr>
+        <w:t>concept through end of life</w:t>
       </w:r>
     </w:p>
     <w:p>
@@ -967,28 +1092,42 @@
           <w:rFonts w:ascii="Times New Roman" w:hAnsi="Times New Roman" w:cs="Times New Roman"/>
           <w:sz w:val="20"/>
         </w:rPr>
-        <w:t>Designed and implemented</w:t>
-      </w:r>
-      <w:r>
-        <w:rPr>
-          <w:rFonts w:ascii="Times New Roman" w:hAnsi="Times New Roman" w:cs="Times New Roman"/>
-          <w:sz w:val="20"/>
-        </w:rPr>
-        <w:t xml:space="preserve"> new </w:t>
-      </w:r>
-      <w:r>
-        <w:rPr>
-          <w:rFonts w:ascii="Times New Roman" w:hAnsi="Times New Roman" w:cs="Times New Roman"/>
-          <w:sz w:val="20"/>
-        </w:rPr>
-        <w:t xml:space="preserve">process </w:t>
-      </w:r>
-      <w:r>
-        <w:rPr>
-          <w:rFonts w:ascii="Times New Roman" w:hAnsi="Times New Roman" w:cs="Times New Roman"/>
-          <w:sz w:val="20"/>
-        </w:rPr>
-        <w:t>for Inventory Management Forum</w:t>
+        <w:t>Manage</w:t>
+      </w:r>
+      <w:r>
+        <w:rPr>
+          <w:rFonts w:ascii="Times New Roman" w:hAnsi="Times New Roman" w:cs="Times New Roman"/>
+          <w:sz w:val="20"/>
+        </w:rPr>
+        <w:t xml:space="preserve">d non-device </w:t>
+      </w:r>
+      <w:r>
+        <w:rPr>
+          <w:rFonts w:ascii="Times New Roman" w:hAnsi="Times New Roman" w:cs="Times New Roman"/>
+          <w:sz w:val="20"/>
+        </w:rPr>
+        <w:t xml:space="preserve">costs for Wearables business unit </w:t>
+      </w:r>
+      <w:r>
+        <w:rPr>
+          <w:rFonts w:ascii="Times New Roman" w:hAnsi="Times New Roman" w:cs="Times New Roman"/>
+          <w:sz w:val="20"/>
+        </w:rPr>
+        <w:t xml:space="preserve">totaling $150 million </w:t>
+      </w:r>
+      <w:r>
+        <w:rPr>
+          <w:rFonts w:ascii="Times New Roman" w:hAnsi="Times New Roman" w:cs="Times New Roman"/>
+          <w:sz w:val="20"/>
+        </w:rPr>
+        <w:t>a</w:t>
+      </w:r>
+      <w:r>
+        <w:rPr>
+          <w:rFonts w:ascii="Times New Roman" w:hAnsi="Times New Roman" w:cs="Times New Roman"/>
+          <w:sz w:val="20"/>
+        </w:rPr>
+        <w:t>nnually</w:t>
       </w:r>
       <w:r>
         <w:rPr>
@@ -996,69 +1135,6 @@
           <w:sz w:val="20"/>
         </w:rPr>
         <w:t xml:space="preserve"> </w:t>
-      </w:r>
-      <w:r>
-        <w:rPr>
-          <w:rFonts w:ascii="Times New Roman" w:hAnsi="Times New Roman" w:cs="Times New Roman"/>
-          <w:sz w:val="20"/>
-        </w:rPr>
-        <w:t xml:space="preserve">for </w:t>
-      </w:r>
-      <w:r>
-        <w:rPr>
-          <w:rFonts w:ascii="Times New Roman" w:hAnsi="Times New Roman" w:cs="Times New Roman"/>
-          <w:sz w:val="20"/>
-        </w:rPr>
-        <w:t>n</w:t>
-      </w:r>
-      <w:r>
-        <w:rPr>
-          <w:rFonts w:ascii="Times New Roman" w:hAnsi="Times New Roman" w:cs="Times New Roman"/>
-          <w:sz w:val="20"/>
-        </w:rPr>
-        <w:t xml:space="preserve">ext-gen flagship </w:t>
-      </w:r>
-      <w:r>
-        <w:rPr>
-          <w:rFonts w:ascii="Times New Roman" w:hAnsi="Times New Roman" w:cs="Times New Roman"/>
-          <w:sz w:val="20"/>
-        </w:rPr>
-        <w:t xml:space="preserve">Pixel phones </w:t>
-      </w:r>
-      <w:r>
-        <w:rPr>
-          <w:rFonts w:ascii="Times New Roman" w:hAnsi="Times New Roman" w:cs="Times New Roman"/>
-          <w:sz w:val="20"/>
-        </w:rPr>
-        <w:t xml:space="preserve">resulting in complete </w:t>
-      </w:r>
-      <w:r>
-        <w:rPr>
-          <w:rFonts w:ascii="Times New Roman" w:hAnsi="Times New Roman" w:cs="Times New Roman"/>
-          <w:sz w:val="20"/>
-        </w:rPr>
-        <w:t>automation</w:t>
-      </w:r>
-      <w:r>
-        <w:rPr>
-          <w:rFonts w:ascii="Times New Roman" w:hAnsi="Times New Roman" w:cs="Times New Roman"/>
-          <w:sz w:val="20"/>
-        </w:rPr>
-        <w:t xml:space="preserve"> of the process and</w:t>
-      </w:r>
-      <w:r>
-        <w:rPr>
-          <w:rFonts w:ascii="Times New Roman" w:hAnsi="Times New Roman" w:cs="Times New Roman"/>
-          <w:sz w:val="20"/>
-        </w:rPr>
-        <w:t xml:space="preserve"> 80% reduction in </w:t>
-      </w:r>
-      <w:r>
-        <w:rPr>
-          <w:rFonts w:ascii="Times New Roman" w:hAnsi="Times New Roman" w:cs="Times New Roman"/>
-          <w:sz w:val="20"/>
-        </w:rPr>
-        <w:t>work load</w:t>
       </w:r>
     </w:p>
     <w:p>
@@ -1085,18 +1161,80 @@
           <w:rFonts w:ascii="Times New Roman" w:hAnsi="Times New Roman" w:cs="Times New Roman"/>
           <w:sz w:val="20"/>
         </w:rPr>
-        <w:t>Established</w:t>
-      </w:r>
-      <w:r>
-        <w:rPr>
-          <w:rFonts w:ascii="Times New Roman" w:hAnsi="Times New Roman" w:cs="Times New Roman"/>
-          <w:sz w:val="20"/>
-        </w:rPr>
-        <w:t xml:space="preserve"> standard</w:t>
-      </w:r>
-      <w:r>
-        <w:rPr>
-          <w:rFonts w:ascii="Times New Roman" w:hAnsi="Times New Roman" w:cs="Times New Roman"/>
+        <w:t>Led early engagement</w:t>
+      </w:r>
+      <w:r>
+        <w:rPr>
+          <w:rFonts w:ascii="Times New Roman" w:hAnsi="Times New Roman" w:cs="Times New Roman"/>
+          <w:sz w:val="20"/>
+        </w:rPr>
+        <w:t xml:space="preserve"> Product investigation and feature definition</w:t>
+      </w:r>
+      <w:r>
+        <w:rPr>
+          <w:rFonts w:ascii="Times New Roman" w:hAnsi="Times New Roman" w:cs="Times New Roman"/>
+          <w:sz w:val="20"/>
+        </w:rPr>
+        <w:t xml:space="preserve"> for a new segment Pixel device</w:t>
+      </w:r>
+    </w:p>
+    <w:p>
+      <w:pPr>
+        <w:pStyle w:val="ListParagraph"/>
+        <w:tabs>
+          <w:tab w:val="left" w:pos="1440"/>
+          <w:tab w:val="right" w:pos="9936"/>
+        </w:tabs>
+        <w:spacing w:after="0" w:line="220" w:lineRule="exact"/>
+        <w:ind w:left="1800"/>
+        <w:rPr>
+          <w:rFonts w:ascii="Times New Roman" w:hAnsi="Times New Roman" w:cs="Times New Roman"/>
+          <w:sz w:val="20"/>
+        </w:rPr>
+      </w:pPr>
+      <w:r>
+        <w:rPr>
+          <w:rFonts w:ascii="Times New Roman" w:hAnsi="Times New Roman" w:cs="Times New Roman"/>
+          <w:b/>
+          <w:sz w:val="20"/>
+        </w:rPr>
+        <w:tab/>
+      </w:r>
+    </w:p>
+    <w:p>
+      <w:pPr>
+        <w:tabs>
+          <w:tab w:val="left" w:pos="1440"/>
+          <w:tab w:val="right" w:pos="9936"/>
+        </w:tabs>
+        <w:spacing w:after="0" w:line="220" w:lineRule="exact"/>
+        <w:rPr>
+          <w:rFonts w:ascii="Times New Roman" w:hAnsi="Times New Roman" w:cs="Times New Roman"/>
+          <w:b/>
+          <w:sz w:val="20"/>
+        </w:rPr>
+      </w:pPr>
+      <w:r>
+        <w:rPr>
+          <w:rFonts w:ascii="Times New Roman" w:hAnsi="Times New Roman" w:cs="Times New Roman"/>
+          <w:sz w:val="20"/>
+        </w:rPr>
+        <w:tab/>
+      </w:r>
+      <w:r>
+        <w:rPr>
+          <w:rFonts w:ascii="Times New Roman" w:hAnsi="Times New Roman" w:cs="Times New Roman"/>
+          <w:b/>
+          <w:i/>
+          <w:sz w:val="20"/>
+        </w:rPr>
+        <w:t>Hardware, Product Operations MBA Intern</w:t>
+      </w:r>
+      <w:r>
+        <w:rPr>
+          <w:rFonts w:ascii="Times New Roman" w:hAnsi="Times New Roman" w:cs="Times New Roman"/>
+          <w:b/>
+          <w:i/>
           <w:sz w:val="20"/>
         </w:rPr>
         <w:t xml:space="preserve"> </w:t>
@@ -1104,37 +1242,55 @@
       <w:r>
         <w:rPr>
           <w:rFonts w:ascii="Times New Roman" w:hAnsi="Times New Roman" w:cs="Times New Roman"/>
-          <w:sz w:val="20"/>
-        </w:rPr>
-        <w:t>Key Part Release and Master Production S</w:t>
-      </w:r>
-      <w:r>
-        <w:rPr>
-          <w:rFonts w:ascii="Times New Roman" w:hAnsi="Times New Roman" w:cs="Times New Roman"/>
-          <w:sz w:val="20"/>
-        </w:rPr>
-        <w:t xml:space="preserve">chedule </w:t>
-      </w:r>
-      <w:r>
-        <w:rPr>
-          <w:rFonts w:ascii="Times New Roman" w:hAnsi="Times New Roman" w:cs="Times New Roman"/>
-          <w:sz w:val="20"/>
-        </w:rPr>
-        <w:t xml:space="preserve">model and </w:t>
-      </w:r>
-      <w:r>
-        <w:rPr>
-          <w:rFonts w:ascii="Times New Roman" w:hAnsi="Times New Roman" w:cs="Times New Roman"/>
-          <w:sz w:val="20"/>
-        </w:rPr>
-        <w:t xml:space="preserve">input </w:t>
-      </w:r>
-      <w:r>
-        <w:rPr>
-          <w:rFonts w:ascii="Times New Roman" w:hAnsi="Times New Roman" w:cs="Times New Roman"/>
-          <w:sz w:val="20"/>
-        </w:rPr>
-        <w:t>templates</w:t>
+          <w:b/>
+          <w:i/>
+          <w:sz w:val="20"/>
+        </w:rPr>
+        <w:t>–</w:t>
+      </w:r>
+      <w:r>
+        <w:rPr>
+          <w:rFonts w:ascii="Times New Roman" w:hAnsi="Times New Roman" w:cs="Times New Roman"/>
+          <w:b/>
+          <w:i/>
+          <w:sz w:val="20"/>
+        </w:rPr>
+        <w:t xml:space="preserve"> Phones</w:t>
+      </w:r>
+      <w:r>
+        <w:rPr>
+          <w:rFonts w:ascii="Times New Roman" w:hAnsi="Times New Roman" w:cs="Times New Roman"/>
+          <w:b/>
+          <w:i/>
+          <w:sz w:val="20"/>
+        </w:rPr>
+        <w:t xml:space="preserve"> (Summer 2018)</w:t>
+      </w:r>
+      <w:r>
+        <w:rPr>
+          <w:rFonts w:ascii="Times New Roman" w:hAnsi="Times New Roman" w:cs="Times New Roman"/>
+          <w:b/>
+          <w:i/>
+          <w:sz w:val="20"/>
+        </w:rPr>
+        <w:tab/>
+        <w:t xml:space="preserve"> </w:t>
+      </w:r>
+      <w:r>
+        <w:rPr>
+          <w:rFonts w:ascii="Times New Roman" w:hAnsi="Times New Roman" w:cs="Times New Roman"/>
+          <w:b/>
+          <w:sz w:val="20"/>
+        </w:rPr>
+        <w:t>Mountain</w:t>
+      </w:r>
+      <w:r>
+        <w:rPr>
+          <w:rFonts w:ascii="Times New Roman" w:hAnsi="Times New Roman" w:cs="Times New Roman"/>
+          <w:b/>
+          <w:sz w:val="20"/>
+        </w:rPr>
+        <w:t xml:space="preserve"> View, CA</w:t>
       </w:r>
     </w:p>
     <w:p>
@@ -1161,28 +1317,28 @@
           <w:rFonts w:ascii="Times New Roman" w:hAnsi="Times New Roman" w:cs="Times New Roman"/>
           <w:sz w:val="20"/>
         </w:rPr>
-        <w:t>Completely r</w:t>
-      </w:r>
-      <w:r>
-        <w:rPr>
-          <w:rFonts w:ascii="Times New Roman" w:hAnsi="Times New Roman" w:cs="Times New Roman"/>
-          <w:sz w:val="20"/>
-        </w:rPr>
-        <w:t>evamped</w:t>
-      </w:r>
-      <w:r>
-        <w:rPr>
-          <w:rFonts w:ascii="Times New Roman" w:hAnsi="Times New Roman" w:cs="Times New Roman"/>
-          <w:sz w:val="20"/>
-        </w:rPr>
-        <w:t xml:space="preserve"> Clear to Build</w:t>
-      </w:r>
-      <w:r>
-        <w:rPr>
-          <w:rFonts w:ascii="Times New Roman" w:hAnsi="Times New Roman" w:cs="Times New Roman"/>
-          <w:sz w:val="20"/>
-        </w:rPr>
-        <w:t xml:space="preserve"> management</w:t>
+        <w:t>Designed and implemented</w:t>
+      </w:r>
+      <w:r>
+        <w:rPr>
+          <w:rFonts w:ascii="Times New Roman" w:hAnsi="Times New Roman" w:cs="Times New Roman"/>
+          <w:sz w:val="20"/>
+        </w:rPr>
+        <w:t xml:space="preserve"> new </w:t>
+      </w:r>
+      <w:r>
+        <w:rPr>
+          <w:rFonts w:ascii="Times New Roman" w:hAnsi="Times New Roman" w:cs="Times New Roman"/>
+          <w:sz w:val="20"/>
+        </w:rPr>
+        <w:t xml:space="preserve">process </w:t>
+      </w:r>
+      <w:r>
+        <w:rPr>
+          <w:rFonts w:ascii="Times New Roman" w:hAnsi="Times New Roman" w:cs="Times New Roman"/>
+          <w:sz w:val="20"/>
+        </w:rPr>
+        <w:t>for Inventory Management Forum</w:t>
       </w:r>
       <w:r>
         <w:rPr>
@@ -1196,168 +1352,66 @@
           <w:rFonts w:ascii="Times New Roman" w:hAnsi="Times New Roman" w:cs="Times New Roman"/>
           <w:sz w:val="20"/>
         </w:rPr>
-        <w:t>process</w:t>
-      </w:r>
-      <w:r>
-        <w:rPr>
-          <w:rFonts w:ascii="Times New Roman" w:hAnsi="Times New Roman" w:cs="Times New Roman"/>
-          <w:sz w:val="20"/>
-        </w:rPr>
-        <w:t xml:space="preserve"> </w:t>
-      </w:r>
-      <w:r>
-        <w:rPr>
-          <w:rFonts w:ascii="Times New Roman" w:hAnsi="Times New Roman" w:cs="Times New Roman"/>
-          <w:sz w:val="20"/>
-        </w:rPr>
-        <w:t>leading to</w:t>
-      </w:r>
-      <w:r>
-        <w:rPr>
-          <w:rFonts w:ascii="Times New Roman" w:hAnsi="Times New Roman" w:cs="Times New Roman"/>
-          <w:sz w:val="20"/>
-        </w:rPr>
-        <w:t xml:space="preserve"> strategic</w:t>
-      </w:r>
-      <w:r>
-        <w:rPr>
-          <w:rFonts w:ascii="Times New Roman" w:hAnsi="Times New Roman" w:cs="Times New Roman"/>
-          <w:sz w:val="20"/>
-        </w:rPr>
-        <w:t xml:space="preserve"> SKU-</w:t>
-      </w:r>
-      <w:r>
-        <w:rPr>
-          <w:rFonts w:ascii="Times New Roman" w:hAnsi="Times New Roman" w:cs="Times New Roman"/>
-          <w:sz w:val="20"/>
-        </w:rPr>
-        <w:t>level visibility</w:t>
-      </w:r>
-    </w:p>
-    <w:p>
-      <w:pPr>
-        <w:tabs>
-          <w:tab w:val="left" w:pos="1440"/>
-          <w:tab w:val="right" w:pos="9936"/>
-        </w:tabs>
-        <w:spacing w:after="0" w:line="220" w:lineRule="exact"/>
-        <w:rPr>
-          <w:rFonts w:ascii="Times New Roman" w:hAnsi="Times New Roman" w:cs="Times New Roman"/>
-          <w:b/>
-          <w:sz w:val="20"/>
-        </w:rPr>
-      </w:pPr>
-    </w:p>
-    <w:p>
-      <w:pPr>
-        <w:tabs>
-          <w:tab w:val="left" w:pos="1440"/>
-          <w:tab w:val="right" w:pos="9936"/>
-        </w:tabs>
-        <w:spacing w:after="0" w:line="220" w:lineRule="exact"/>
-        <w:rPr>
-          <w:rFonts w:ascii="Times New Roman" w:hAnsi="Times New Roman" w:cs="Times New Roman"/>
-          <w:sz w:val="20"/>
-        </w:rPr>
-      </w:pPr>
-      <w:r>
-        <w:rPr>
-          <w:rFonts w:ascii="Times New Roman" w:hAnsi="Times New Roman" w:cs="Times New Roman"/>
-          <w:b/>
-          <w:sz w:val="20"/>
-        </w:rPr>
-        <w:t>2013</w:t>
-      </w:r>
-      <w:r>
-        <w:rPr>
-          <w:rFonts w:ascii="Times New Roman" w:hAnsi="Times New Roman" w:cs="Times New Roman"/>
-          <w:b/>
-          <w:sz w:val="20"/>
-        </w:rPr>
-        <w:t>-2017</w:t>
-      </w:r>
-      <w:r>
-        <w:rPr>
-          <w:rFonts w:ascii="Times New Roman" w:hAnsi="Times New Roman" w:cs="Times New Roman"/>
-          <w:b/>
-          <w:sz w:val="20"/>
-        </w:rPr>
-        <w:tab/>
-        <w:t>Phil</w:t>
-      </w:r>
-      <w:r>
-        <w:rPr>
-          <w:rFonts w:ascii="Times New Roman" w:hAnsi="Times New Roman" w:cs="Times New Roman"/>
-          <w:b/>
-          <w:sz w:val="20"/>
-        </w:rPr>
-        <w:t>ip Morris International</w:t>
-      </w:r>
-      <w:r>
-        <w:rPr>
-          <w:rFonts w:ascii="Times New Roman" w:hAnsi="Times New Roman" w:cs="Times New Roman"/>
-          <w:b/>
-          <w:sz w:val="20"/>
-        </w:rPr>
-        <w:tab/>
-      </w:r>
-    </w:p>
-    <w:p>
-      <w:pPr>
-        <w:tabs>
-          <w:tab w:val="left" w:pos="1440"/>
-          <w:tab w:val="right" w:pos="9936"/>
-        </w:tabs>
-        <w:spacing w:after="0" w:line="220" w:lineRule="exact"/>
-        <w:rPr>
-          <w:rFonts w:ascii="Times New Roman" w:hAnsi="Times New Roman" w:cs="Times New Roman"/>
-          <w:b/>
-          <w:sz w:val="20"/>
-        </w:rPr>
-      </w:pPr>
-      <w:r>
-        <w:rPr>
-          <w:rFonts w:ascii="Times New Roman" w:hAnsi="Times New Roman" w:cs="Times New Roman"/>
-          <w:sz w:val="20"/>
-        </w:rPr>
-        <w:tab/>
-      </w:r>
-      <w:r>
-        <w:rPr>
-          <w:rFonts w:ascii="Times New Roman" w:hAnsi="Times New Roman" w:cs="Times New Roman"/>
-          <w:b/>
-          <w:i/>
-          <w:sz w:val="20"/>
-        </w:rPr>
-        <w:t>Operations Planning Analyst</w:t>
-      </w:r>
-      <w:r>
-        <w:rPr>
-          <w:rFonts w:ascii="Times New Roman" w:hAnsi="Times New Roman" w:cs="Times New Roman"/>
-          <w:b/>
-          <w:i/>
-          <w:sz w:val="20"/>
-        </w:rPr>
-        <w:t xml:space="preserve"> (2016-2017)</w:t>
-      </w:r>
-      <w:r>
-        <w:rPr>
-          <w:rFonts w:ascii="Times New Roman" w:hAnsi="Times New Roman" w:cs="Times New Roman"/>
-          <w:b/>
-          <w:i/>
-          <w:sz w:val="20"/>
-        </w:rPr>
-        <w:tab/>
-        <w:t xml:space="preserve"> </w:t>
-      </w:r>
-      <w:r>
-        <w:rPr>
-          <w:rFonts w:ascii="Times New Roman" w:hAnsi="Times New Roman" w:cs="Times New Roman"/>
-          <w:b/>
-          <w:sz w:val="20"/>
-        </w:rPr>
-        <w:t>Izmir, Turkey</w:t>
-      </w:r>
+        <w:t xml:space="preserve">for </w:t>
+      </w:r>
+      <w:r>
+        <w:rPr>
+          <w:rFonts w:ascii="Times New Roman" w:hAnsi="Times New Roman" w:cs="Times New Roman"/>
+          <w:sz w:val="20"/>
+        </w:rPr>
+        <w:t>n</w:t>
+      </w:r>
+      <w:r>
+        <w:rPr>
+          <w:rFonts w:ascii="Times New Roman" w:hAnsi="Times New Roman" w:cs="Times New Roman"/>
+          <w:sz w:val="20"/>
+        </w:rPr>
+        <w:t xml:space="preserve">ext-gen flagship </w:t>
+      </w:r>
+      <w:r>
+        <w:rPr>
+          <w:rFonts w:ascii="Times New Roman" w:hAnsi="Times New Roman" w:cs="Times New Roman"/>
+          <w:sz w:val="20"/>
+        </w:rPr>
+        <w:t xml:space="preserve">Pixel phones </w:t>
+      </w:r>
+      <w:r>
+        <w:rPr>
+          <w:rFonts w:ascii="Times New Roman" w:hAnsi="Times New Roman" w:cs="Times New Roman"/>
+          <w:sz w:val="20"/>
+        </w:rPr>
+        <w:t xml:space="preserve">resulting in complete </w:t>
+      </w:r>
+      <w:r>
+        <w:rPr>
+          <w:rFonts w:ascii="Times New Roman" w:hAnsi="Times New Roman" w:cs="Times New Roman"/>
+          <w:sz w:val="20"/>
+        </w:rPr>
+        <w:t>automation</w:t>
+      </w:r>
+      <w:r>
+        <w:rPr>
+          <w:rFonts w:ascii="Times New Roman" w:hAnsi="Times New Roman" w:cs="Times New Roman"/>
+          <w:sz w:val="20"/>
+        </w:rPr>
+        <w:t xml:space="preserve"> of the process and</w:t>
+      </w:r>
+      <w:r>
+        <w:rPr>
+          <w:rFonts w:ascii="Times New Roman" w:hAnsi="Times New Roman" w:cs="Times New Roman"/>
+          <w:sz w:val="20"/>
+        </w:rPr>
+        <w:t xml:space="preserve"> 80% reduction in </w:t>
+      </w:r>
+      <w:proofErr w:type="gramStart"/>
+      <w:r>
+        <w:rPr>
+          <w:rFonts w:ascii="Times New Roman" w:hAnsi="Times New Roman" w:cs="Times New Roman"/>
+          <w:sz w:val="20"/>
+        </w:rPr>
+        <w:t>work load</w:t>
+      </w:r>
+      <w:proofErr w:type="gramEnd"/>
     </w:p>
     <w:p>
       <w:pPr>
@@ -1383,21 +1437,56 @@
           <w:rFonts w:ascii="Times New Roman" w:hAnsi="Times New Roman" w:cs="Times New Roman"/>
           <w:sz w:val="20"/>
         </w:rPr>
-        <w:t xml:space="preserve">Selected out of </w:t>
-      </w:r>
-      <w:r>
-        <w:rPr>
-          <w:rFonts w:ascii="Times New Roman" w:hAnsi="Times New Roman" w:cs="Times New Roman"/>
-          <w:sz w:val="20"/>
-        </w:rPr>
-        <w:t xml:space="preserve">50 candidates for leadership development assignment to the Turkish affiliate, the cluster head for EEMA region </w:t>
-      </w:r>
-      <w:r>
-        <w:rPr>
-          <w:rFonts w:ascii="Times New Roman" w:hAnsi="Times New Roman" w:cs="Times New Roman"/>
-          <w:sz w:val="20"/>
-        </w:rPr>
-        <w:t>and the largest CPG in Turkey</w:t>
+        <w:t>Established</w:t>
+      </w:r>
+      <w:r>
+        <w:rPr>
+          <w:rFonts w:ascii="Times New Roman" w:hAnsi="Times New Roman" w:cs="Times New Roman"/>
+          <w:sz w:val="20"/>
+        </w:rPr>
+        <w:t xml:space="preserve"> standard</w:t>
+      </w:r>
+      <w:r>
+        <w:rPr>
+          <w:rFonts w:ascii="Times New Roman" w:hAnsi="Times New Roman" w:cs="Times New Roman"/>
+          <w:sz w:val="20"/>
+        </w:rPr>
+        <w:t xml:space="preserve"> </w:t>
+      </w:r>
+      <w:r>
+        <w:rPr>
+          <w:rFonts w:ascii="Times New Roman" w:hAnsi="Times New Roman" w:cs="Times New Roman"/>
+          <w:sz w:val="20"/>
+        </w:rPr>
+        <w:t>Key Part Release and Master Production S</w:t>
+      </w:r>
+      <w:r>
+        <w:rPr>
+          <w:rFonts w:ascii="Times New Roman" w:hAnsi="Times New Roman" w:cs="Times New Roman"/>
+          <w:sz w:val="20"/>
+        </w:rPr>
+        <w:t xml:space="preserve">chedule </w:t>
+      </w:r>
+      <w:r>
+        <w:rPr>
+          <w:rFonts w:ascii="Times New Roman" w:hAnsi="Times New Roman" w:cs="Times New Roman"/>
+          <w:sz w:val="20"/>
+        </w:rPr>
+        <w:t xml:space="preserve">model and </w:t>
+      </w:r>
+      <w:r>
+        <w:rPr>
+          <w:rFonts w:ascii="Times New Roman" w:hAnsi="Times New Roman" w:cs="Times New Roman"/>
+          <w:sz w:val="20"/>
+        </w:rPr>
+        <w:t xml:space="preserve">input </w:t>
+      </w:r>
+      <w:r>
+        <w:rPr>
+          <w:rFonts w:ascii="Times New Roman" w:hAnsi="Times New Roman" w:cs="Times New Roman"/>
+          <w:sz w:val="20"/>
+        </w:rPr>
+        <w:t>templates</w:t>
       </w:r>
     </w:p>
     <w:p>
@@ -1410,6 +1499,7 @@
         <w:tabs>
           <w:tab w:val="clear" w:pos="0"/>
           <w:tab w:val="num" w:pos="1440"/>
+          <w:tab w:val="right" w:pos="9936"/>
         </w:tabs>
         <w:spacing w:after="0" w:line="220" w:lineRule="exact"/>
         <w:ind w:left="1800"/>
@@ -1423,91 +1513,220 @@
           <w:rFonts w:ascii="Times New Roman" w:hAnsi="Times New Roman" w:cs="Times New Roman"/>
           <w:sz w:val="20"/>
         </w:rPr>
-        <w:t>Directed</w:t>
-      </w:r>
-      <w:r>
-        <w:rPr>
-          <w:rFonts w:ascii="Times New Roman" w:hAnsi="Times New Roman" w:cs="Times New Roman"/>
-          <w:sz w:val="20"/>
-        </w:rPr>
-        <w:t xml:space="preserve"> cross-</w:t>
-      </w:r>
-      <w:r>
-        <w:rPr>
-          <w:rFonts w:ascii="Times New Roman" w:hAnsi="Times New Roman" w:cs="Times New Roman"/>
-          <w:sz w:val="20"/>
-        </w:rPr>
-        <w:t>functional</w:t>
-      </w:r>
-      <w:r>
-        <w:rPr>
-          <w:rFonts w:ascii="Times New Roman" w:hAnsi="Times New Roman" w:cs="Times New Roman"/>
-          <w:sz w:val="20"/>
-        </w:rPr>
-        <w:t xml:space="preserve"> domestic and international</w:t>
-      </w:r>
-      <w:r>
-        <w:rPr>
-          <w:rFonts w:ascii="Times New Roman" w:hAnsi="Times New Roman" w:cs="Times New Roman"/>
-          <w:sz w:val="20"/>
-        </w:rPr>
-        <w:t xml:space="preserve"> project team </w:t>
-      </w:r>
-      <w:r>
-        <w:rPr>
-          <w:rFonts w:ascii="Times New Roman" w:hAnsi="Times New Roman" w:cs="Times New Roman"/>
-          <w:sz w:val="20"/>
-        </w:rPr>
-        <w:t>in successful resolution of a</w:t>
-      </w:r>
-      <w:r>
-        <w:rPr>
-          <w:rFonts w:ascii="Times New Roman" w:hAnsi="Times New Roman" w:cs="Times New Roman"/>
-          <w:sz w:val="20"/>
-        </w:rPr>
-        <w:t xml:space="preserve"> defective company-wide data </w:t>
-      </w:r>
-      <w:r>
-        <w:rPr>
-          <w:rFonts w:ascii="Times New Roman" w:hAnsi="Times New Roman" w:cs="Times New Roman"/>
-          <w:sz w:val="20"/>
-        </w:rPr>
-        <w:t xml:space="preserve">mining </w:t>
-      </w:r>
-      <w:r>
-        <w:rPr>
-          <w:rFonts w:ascii="Times New Roman" w:hAnsi="Times New Roman" w:cs="Times New Roman"/>
-          <w:sz w:val="20"/>
-        </w:rPr>
-        <w:t>and reporting tool</w:t>
-      </w:r>
-      <w:r>
-        <w:rPr>
-          <w:rFonts w:ascii="Times New Roman" w:hAnsi="Times New Roman" w:cs="Times New Roman"/>
-          <w:sz w:val="20"/>
-        </w:rPr>
-        <w:t xml:space="preserve"> in support of 40 production line operations representing </w:t>
-      </w:r>
-      <w:r>
-        <w:rPr>
-          <w:rFonts w:ascii="Times New Roman" w:hAnsi="Times New Roman" w:cs="Times New Roman"/>
-          <w:sz w:val="20"/>
-        </w:rPr>
-        <w:t xml:space="preserve">annual volume of </w:t>
-      </w:r>
-      <w:r>
-        <w:rPr>
-          <w:rFonts w:ascii="Times New Roman" w:hAnsi="Times New Roman" w:cs="Times New Roman"/>
-          <w:sz w:val="20"/>
-        </w:rPr>
-        <w:t>70 b</w:t>
-      </w:r>
-      <w:r>
-        <w:rPr>
-          <w:rFonts w:ascii="Times New Roman" w:hAnsi="Times New Roman" w:cs="Times New Roman"/>
-          <w:sz w:val="20"/>
-        </w:rPr>
-        <w:t xml:space="preserve">illion sticks </w:t>
+        <w:t>Completely r</w:t>
+      </w:r>
+      <w:r>
+        <w:rPr>
+          <w:rFonts w:ascii="Times New Roman" w:hAnsi="Times New Roman" w:cs="Times New Roman"/>
+          <w:sz w:val="20"/>
+        </w:rPr>
+        <w:t>evamped</w:t>
+      </w:r>
+      <w:r>
+        <w:rPr>
+          <w:rFonts w:ascii="Times New Roman" w:hAnsi="Times New Roman" w:cs="Times New Roman"/>
+          <w:sz w:val="20"/>
+        </w:rPr>
+        <w:t xml:space="preserve"> Clear to Build</w:t>
+      </w:r>
+      <w:r>
+        <w:rPr>
+          <w:rFonts w:ascii="Times New Roman" w:hAnsi="Times New Roman" w:cs="Times New Roman"/>
+          <w:sz w:val="20"/>
+        </w:rPr>
+        <w:t xml:space="preserve"> management</w:t>
+      </w:r>
+      <w:r>
+        <w:rPr>
+          <w:rFonts w:ascii="Times New Roman" w:hAnsi="Times New Roman" w:cs="Times New Roman"/>
+          <w:sz w:val="20"/>
+        </w:rPr>
+        <w:t xml:space="preserve"> </w:t>
+      </w:r>
+      <w:r>
+        <w:rPr>
+          <w:rFonts w:ascii="Times New Roman" w:hAnsi="Times New Roman" w:cs="Times New Roman"/>
+          <w:sz w:val="20"/>
+        </w:rPr>
+        <w:t>process</w:t>
+      </w:r>
+      <w:r>
+        <w:rPr>
+          <w:rFonts w:ascii="Times New Roman" w:hAnsi="Times New Roman" w:cs="Times New Roman"/>
+          <w:sz w:val="20"/>
+        </w:rPr>
+        <w:t xml:space="preserve"> </w:t>
+      </w:r>
+      <w:r>
+        <w:rPr>
+          <w:rFonts w:ascii="Times New Roman" w:hAnsi="Times New Roman" w:cs="Times New Roman"/>
+          <w:sz w:val="20"/>
+        </w:rPr>
+        <w:t>leading to</w:t>
+      </w:r>
+      <w:r>
+        <w:rPr>
+          <w:rFonts w:ascii="Times New Roman" w:hAnsi="Times New Roman" w:cs="Times New Roman"/>
+          <w:sz w:val="20"/>
+        </w:rPr>
+        <w:t xml:space="preserve"> strategic</w:t>
+      </w:r>
+      <w:r>
+        <w:rPr>
+          <w:rFonts w:ascii="Times New Roman" w:hAnsi="Times New Roman" w:cs="Times New Roman"/>
+          <w:sz w:val="20"/>
+        </w:rPr>
+        <w:t xml:space="preserve"> SKU-</w:t>
+      </w:r>
+      <w:r>
+        <w:rPr>
+          <w:rFonts w:ascii="Times New Roman" w:hAnsi="Times New Roman" w:cs="Times New Roman"/>
+          <w:sz w:val="20"/>
+        </w:rPr>
+        <w:t>level visibility</w:t>
+      </w:r>
+    </w:p>
+    <w:p>
+      <w:pPr>
+        <w:tabs>
+          <w:tab w:val="left" w:pos="1440"/>
+          <w:tab w:val="right" w:pos="9936"/>
+        </w:tabs>
+        <w:spacing w:after="0" w:line="220" w:lineRule="exact"/>
+        <w:rPr>
+          <w:rFonts w:ascii="Times New Roman" w:hAnsi="Times New Roman" w:cs="Times New Roman"/>
+          <w:b/>
+          <w:sz w:val="20"/>
+        </w:rPr>
+      </w:pPr>
+    </w:p>
+    <w:p>
+      <w:pPr>
+        <w:tabs>
+          <w:tab w:val="left" w:pos="1440"/>
+          <w:tab w:val="right" w:pos="9936"/>
+        </w:tabs>
+        <w:spacing w:after="0" w:line="220" w:lineRule="exact"/>
+        <w:rPr>
+          <w:rFonts w:ascii="Times New Roman" w:hAnsi="Times New Roman" w:cs="Times New Roman"/>
+          <w:sz w:val="20"/>
+        </w:rPr>
+      </w:pPr>
+      <w:r>
+        <w:rPr>
+          <w:rFonts w:ascii="Times New Roman" w:hAnsi="Times New Roman" w:cs="Times New Roman"/>
+          <w:b/>
+          <w:sz w:val="20"/>
+        </w:rPr>
+        <w:t>2013</w:t>
+      </w:r>
+      <w:r>
+        <w:rPr>
+          <w:rFonts w:ascii="Times New Roman" w:hAnsi="Times New Roman" w:cs="Times New Roman"/>
+          <w:b/>
+          <w:sz w:val="20"/>
+        </w:rPr>
+        <w:t>-2017</w:t>
+      </w:r>
+      <w:r>
+        <w:rPr>
+          <w:rFonts w:ascii="Times New Roman" w:hAnsi="Times New Roman" w:cs="Times New Roman"/>
+          <w:b/>
+          <w:sz w:val="20"/>
+        </w:rPr>
+        <w:tab/>
+        <w:t>Phil</w:t>
+      </w:r>
+      <w:r>
+        <w:rPr>
+          <w:rFonts w:ascii="Times New Roman" w:hAnsi="Times New Roman" w:cs="Times New Roman"/>
+          <w:b/>
+          <w:sz w:val="20"/>
+        </w:rPr>
+        <w:t>ip Morris International</w:t>
+      </w:r>
+      <w:r>
+        <w:rPr>
+          <w:rFonts w:ascii="Times New Roman" w:hAnsi="Times New Roman" w:cs="Times New Roman"/>
+          <w:b/>
+          <w:sz w:val="20"/>
+        </w:rPr>
+        <w:tab/>
+      </w:r>
+    </w:p>
+    <w:p>
+      <w:pPr>
+        <w:tabs>
+          <w:tab w:val="left" w:pos="1440"/>
+          <w:tab w:val="right" w:pos="9936"/>
+        </w:tabs>
+        <w:spacing w:after="0" w:line="220" w:lineRule="exact"/>
+        <w:rPr>
+          <w:rFonts w:ascii="Times New Roman" w:hAnsi="Times New Roman" w:cs="Times New Roman"/>
+          <w:b/>
+          <w:sz w:val="20"/>
+        </w:rPr>
+      </w:pPr>
+      <w:r>
+        <w:rPr>
+          <w:rFonts w:ascii="Times New Roman" w:hAnsi="Times New Roman" w:cs="Times New Roman"/>
+          <w:sz w:val="20"/>
+        </w:rPr>
+        <w:tab/>
+      </w:r>
+      <w:r>
+        <w:rPr>
+          <w:rFonts w:ascii="Times New Roman" w:hAnsi="Times New Roman" w:cs="Times New Roman"/>
+          <w:b/>
+          <w:i/>
+          <w:sz w:val="20"/>
+        </w:rPr>
+        <w:t>Operations Planning Analyst</w:t>
+      </w:r>
+      <w:r>
+        <w:rPr>
+          <w:rFonts w:ascii="Times New Roman" w:hAnsi="Times New Roman" w:cs="Times New Roman"/>
+          <w:b/>
+          <w:i/>
+          <w:sz w:val="20"/>
+        </w:rPr>
+        <w:t xml:space="preserve"> (201</w:t>
+      </w:r>
+      <w:r>
+        <w:rPr>
+          <w:rFonts w:ascii="Times New Roman" w:hAnsi="Times New Roman" w:cs="Times New Roman"/>
+          <w:b/>
+          <w:i/>
+          <w:sz w:val="20"/>
+        </w:rPr>
+        <w:t>5</w:t>
+      </w:r>
+      <w:r>
+        <w:rPr>
+          <w:rFonts w:ascii="Times New Roman" w:hAnsi="Times New Roman" w:cs="Times New Roman"/>
+          <w:b/>
+          <w:i/>
+          <w:sz w:val="20"/>
+        </w:rPr>
+        <w:t>-2017)</w:t>
+      </w:r>
+      <w:r>
+        <w:rPr>
+          <w:rFonts w:ascii="Times New Roman" w:hAnsi="Times New Roman" w:cs="Times New Roman"/>
+          <w:b/>
+          <w:i/>
+          <w:sz w:val="20"/>
+        </w:rPr>
+        <w:tab/>
+        <w:t xml:space="preserve"> </w:t>
+      </w:r>
+      <w:r>
+        <w:rPr>
+          <w:rFonts w:ascii="Times New Roman" w:hAnsi="Times New Roman" w:cs="Times New Roman"/>
+          <w:b/>
+          <w:sz w:val="20"/>
+        </w:rPr>
+        <w:t>Izmir, Turkey</w:t>
       </w:r>
     </w:p>
     <w:p>
@@ -1520,6 +1739,7 @@
         <w:tabs>
           <w:tab w:val="clear" w:pos="0"/>
           <w:tab w:val="num" w:pos="1440"/>
+          <w:tab w:val="right" w:pos="9936"/>
         </w:tabs>
         <w:spacing w:after="0" w:line="220" w:lineRule="exact"/>
         <w:ind w:left="1800"/>
@@ -1533,83 +1753,131 @@
           <w:rFonts w:ascii="Times New Roman" w:hAnsi="Times New Roman" w:cs="Times New Roman"/>
           <w:sz w:val="20"/>
         </w:rPr>
-        <w:t>Managed the annual long-term budget cycle for two main key performance indicators including data collection and analytics, forecast model construction, and presentation to senior management</w:t>
-      </w:r>
-    </w:p>
-    <w:p>
-      <w:pPr>
-        <w:tabs>
-          <w:tab w:val="left" w:pos="1440"/>
-          <w:tab w:val="right" w:pos="9936"/>
-        </w:tabs>
-        <w:spacing w:after="0" w:line="220" w:lineRule="exact"/>
-        <w:rPr>
-          <w:rFonts w:ascii="Times New Roman" w:hAnsi="Times New Roman" w:cs="Times New Roman"/>
-          <w:sz w:val="20"/>
-        </w:rPr>
-      </w:pPr>
-      <w:r>
-        <w:rPr>
-          <w:rFonts w:ascii="Times New Roman" w:hAnsi="Times New Roman" w:cs="Times New Roman"/>
-          <w:b/>
-          <w:sz w:val="20"/>
-        </w:rPr>
-        <w:tab/>
-      </w:r>
-    </w:p>
-    <w:p>
-      <w:pPr>
-        <w:tabs>
-          <w:tab w:val="left" w:pos="1440"/>
-          <w:tab w:val="right" w:pos="9936"/>
-        </w:tabs>
-        <w:spacing w:after="0" w:line="220" w:lineRule="exact"/>
-        <w:rPr>
-          <w:rFonts w:ascii="Times New Roman" w:hAnsi="Times New Roman" w:cs="Times New Roman"/>
-          <w:sz w:val="20"/>
-        </w:rPr>
-      </w:pPr>
-      <w:r>
-        <w:rPr>
-          <w:rFonts w:ascii="Times New Roman" w:hAnsi="Times New Roman" w:cs="Times New Roman"/>
-          <w:sz w:val="20"/>
-        </w:rPr>
-        <w:tab/>
-      </w:r>
-      <w:r>
-        <w:rPr>
-          <w:rFonts w:ascii="Times New Roman" w:hAnsi="Times New Roman" w:cs="Times New Roman"/>
-          <w:b/>
-          <w:i/>
-          <w:sz w:val="20"/>
-        </w:rPr>
-        <w:t>Operations Planning Analyst (2015-2016</w:t>
-      </w:r>
-      <w:r>
-        <w:rPr>
-          <w:rFonts w:ascii="Times New Roman" w:hAnsi="Times New Roman" w:cs="Times New Roman"/>
-          <w:b/>
-          <w:i/>
-          <w:sz w:val="20"/>
-        </w:rPr>
-        <w:t xml:space="preserve">) </w:t>
-      </w:r>
-      <w:r>
-        <w:rPr>
-          <w:rFonts w:ascii="Times New Roman" w:hAnsi="Times New Roman" w:cs="Times New Roman"/>
-          <w:b/>
-          <w:i/>
-          <w:sz w:val="20"/>
-        </w:rPr>
-        <w:tab/>
-      </w:r>
-      <w:r>
-        <w:rPr>
-          <w:rFonts w:ascii="Times New Roman" w:hAnsi="Times New Roman" w:cs="Times New Roman"/>
-          <w:b/>
-          <w:sz w:val="20"/>
-        </w:rPr>
-        <w:t>Amman, Jordan</w:t>
+        <w:t xml:space="preserve">Selected out of </w:t>
+      </w:r>
+      <w:r>
+        <w:rPr>
+          <w:rFonts w:ascii="Times New Roman" w:hAnsi="Times New Roman" w:cs="Times New Roman"/>
+          <w:sz w:val="20"/>
+        </w:rPr>
+        <w:t xml:space="preserve">50 candidates for leadership development assignment to the Turkish affiliate, the cluster head for EEMA region </w:t>
+      </w:r>
+      <w:r>
+        <w:rPr>
+          <w:rFonts w:ascii="Times New Roman" w:hAnsi="Times New Roman" w:cs="Times New Roman"/>
+          <w:sz w:val="20"/>
+        </w:rPr>
+        <w:t>and the largest CPG in Turkey</w:t>
+      </w:r>
+    </w:p>
+    <w:p>
+      <w:pPr>
+        <w:pStyle w:val="ListParagraph"/>
+        <w:numPr>
+          <w:ilvl w:val="0"/>
+          <w:numId w:val="2"/>
+        </w:numPr>
+        <w:tabs>
+          <w:tab w:val="clear" w:pos="0"/>
+          <w:tab w:val="num" w:pos="1440"/>
+        </w:tabs>
+        <w:spacing w:after="0" w:line="220" w:lineRule="exact"/>
+        <w:ind w:left="1800"/>
+        <w:rPr>
+          <w:rFonts w:ascii="Times New Roman" w:hAnsi="Times New Roman" w:cs="Times New Roman"/>
+          <w:sz w:val="20"/>
+        </w:rPr>
+      </w:pPr>
+      <w:r>
+        <w:rPr>
+          <w:rFonts w:ascii="Times New Roman" w:hAnsi="Times New Roman" w:cs="Times New Roman"/>
+          <w:sz w:val="20"/>
+        </w:rPr>
+        <w:t>Directed</w:t>
+      </w:r>
+      <w:r>
+        <w:rPr>
+          <w:rFonts w:ascii="Times New Roman" w:hAnsi="Times New Roman" w:cs="Times New Roman"/>
+          <w:sz w:val="20"/>
+        </w:rPr>
+        <w:t xml:space="preserve"> cross-</w:t>
+      </w:r>
+      <w:r>
+        <w:rPr>
+          <w:rFonts w:ascii="Times New Roman" w:hAnsi="Times New Roman" w:cs="Times New Roman"/>
+          <w:sz w:val="20"/>
+        </w:rPr>
+        <w:t>functional</w:t>
+      </w:r>
+      <w:r>
+        <w:rPr>
+          <w:rFonts w:ascii="Times New Roman" w:hAnsi="Times New Roman" w:cs="Times New Roman"/>
+          <w:sz w:val="20"/>
+        </w:rPr>
+        <w:t xml:space="preserve"> domestic and international</w:t>
+      </w:r>
+      <w:r>
+        <w:rPr>
+          <w:rFonts w:ascii="Times New Roman" w:hAnsi="Times New Roman" w:cs="Times New Roman"/>
+          <w:sz w:val="20"/>
+        </w:rPr>
+        <w:t xml:space="preserve"> project team </w:t>
+      </w:r>
+      <w:r>
+        <w:rPr>
+          <w:rFonts w:ascii="Times New Roman" w:hAnsi="Times New Roman" w:cs="Times New Roman"/>
+          <w:sz w:val="20"/>
+        </w:rPr>
+        <w:t>in successful resolution of a</w:t>
+      </w:r>
+      <w:r>
+        <w:rPr>
+          <w:rFonts w:ascii="Times New Roman" w:hAnsi="Times New Roman" w:cs="Times New Roman"/>
+          <w:sz w:val="20"/>
+        </w:rPr>
+        <w:t xml:space="preserve"> defective company-wide data </w:t>
+      </w:r>
+      <w:r>
+        <w:rPr>
+          <w:rFonts w:ascii="Times New Roman" w:hAnsi="Times New Roman" w:cs="Times New Roman"/>
+          <w:sz w:val="20"/>
+        </w:rPr>
+        <w:t xml:space="preserve">mining </w:t>
+      </w:r>
+      <w:r>
+        <w:rPr>
+          <w:rFonts w:ascii="Times New Roman" w:hAnsi="Times New Roman" w:cs="Times New Roman"/>
+          <w:sz w:val="20"/>
+        </w:rPr>
+        <w:t>and reporting tool</w:t>
+      </w:r>
+      <w:r>
+        <w:rPr>
+          <w:rFonts w:ascii="Times New Roman" w:hAnsi="Times New Roman" w:cs="Times New Roman"/>
+          <w:sz w:val="20"/>
+        </w:rPr>
+        <w:t xml:space="preserve"> in support of 40 production line operations representing </w:t>
+      </w:r>
+      <w:r>
+        <w:rPr>
+          <w:rFonts w:ascii="Times New Roman" w:hAnsi="Times New Roman" w:cs="Times New Roman"/>
+          <w:sz w:val="20"/>
+        </w:rPr>
+        <w:t xml:space="preserve">annual volume of </w:t>
+      </w:r>
+      <w:r>
+        <w:rPr>
+          <w:rFonts w:ascii="Times New Roman" w:hAnsi="Times New Roman" w:cs="Times New Roman"/>
+          <w:sz w:val="20"/>
+        </w:rPr>
+        <w:t>70 b</w:t>
+      </w:r>
+      <w:r>
+        <w:rPr>
+          <w:rFonts w:ascii="Times New Roman" w:hAnsi="Times New Roman" w:cs="Times New Roman"/>
+          <w:sz w:val="20"/>
+        </w:rPr>
+        <w:t xml:space="preserve">illion sticks </w:t>
       </w:r>
     </w:p>
     <w:p>
@@ -1726,21 +1994,14 @@
           <w:rFonts w:ascii="Times New Roman" w:hAnsi="Times New Roman" w:cs="Times New Roman"/>
           <w:sz w:val="20"/>
         </w:rPr>
-        <w:t xml:space="preserve"> production volume</w:t>
-      </w:r>
-      <w:r>
-        <w:rPr>
-          <w:rFonts w:ascii="Times New Roman" w:hAnsi="Times New Roman" w:cs="Times New Roman"/>
-          <w:sz w:val="20"/>
-        </w:rPr>
-        <w:t xml:space="preserve"> of 5</w:t>
-      </w:r>
-      <w:r>
-        <w:rPr>
-          <w:rFonts w:ascii="Times New Roman" w:hAnsi="Times New Roman" w:cs="Times New Roman"/>
-          <w:sz w:val="20"/>
-        </w:rPr>
-        <w:t xml:space="preserve"> billion sticks</w:t>
+        <w:t xml:space="preserve"> </w:t>
+      </w:r>
+      <w:r>
+        <w:rPr>
+          <w:rFonts w:ascii="Times New Roman" w:hAnsi="Times New Roman" w:cs="Times New Roman"/>
+          <w:sz w:val="20"/>
+        </w:rPr>
+        <w:t>volume</w:t>
       </w:r>
     </w:p>
     <w:p>
@@ -2184,191 +2445,6 @@
     </w:p>
     <w:p>
       <w:pPr>
-        <w:pStyle w:val="ListParagraph"/>
-        <w:numPr>
-          <w:ilvl w:val="0"/>
-          <w:numId w:val="4"/>
-        </w:numPr>
-        <w:tabs>
-          <w:tab w:val="clear" w:pos="0"/>
-          <w:tab w:val="num" w:pos="1440"/>
-        </w:tabs>
-        <w:spacing w:after="0" w:line="220" w:lineRule="exact"/>
-        <w:ind w:left="1800"/>
-        <w:rPr>
-          <w:rFonts w:ascii="Times New Roman" w:hAnsi="Times New Roman" w:cs="Times New Roman"/>
-          <w:sz w:val="20"/>
-        </w:rPr>
-      </w:pPr>
-      <w:r>
-        <w:rPr>
-          <w:rFonts w:ascii="Times New Roman" w:hAnsi="Times New Roman" w:cs="Times New Roman"/>
-          <w:sz w:val="20"/>
-        </w:rPr>
-        <w:t>Developed and maintained reward and recognition, record managem</w:t>
-      </w:r>
-      <w:r>
-        <w:rPr>
-          <w:rFonts w:ascii="Times New Roman" w:hAnsi="Times New Roman" w:cs="Times New Roman"/>
-          <w:sz w:val="20"/>
-        </w:rPr>
-        <w:t>ent</w:t>
-      </w:r>
-      <w:r>
-        <w:rPr>
-          <w:rFonts w:ascii="Times New Roman" w:hAnsi="Times New Roman" w:cs="Times New Roman"/>
-          <w:sz w:val="20"/>
-        </w:rPr>
-        <w:t>,</w:t>
-      </w:r>
-      <w:r>
-        <w:rPr>
-          <w:rFonts w:ascii="Times New Roman" w:hAnsi="Times New Roman" w:cs="Times New Roman"/>
-          <w:sz w:val="20"/>
-        </w:rPr>
-        <w:t xml:space="preserve"> and suggestion box systems with 40 suggestions implemented</w:t>
-      </w:r>
-      <w:r>
-        <w:rPr>
-          <w:rFonts w:ascii="Times New Roman" w:hAnsi="Times New Roman" w:cs="Times New Roman"/>
-          <w:sz w:val="20"/>
-        </w:rPr>
-        <w:t>;</w:t>
-      </w:r>
-      <w:r>
-        <w:rPr>
-          <w:rFonts w:ascii="Times New Roman" w:hAnsi="Times New Roman" w:cs="Times New Roman"/>
-          <w:sz w:val="20"/>
-        </w:rPr>
-        <w:t xml:space="preserve"> $40K in savings and 8</w:t>
-      </w:r>
-      <w:r>
-        <w:rPr>
-          <w:rFonts w:ascii="Times New Roman" w:hAnsi="Times New Roman" w:cs="Times New Roman"/>
-          <w:sz w:val="20"/>
-        </w:rPr>
-        <w:t>0 shop-floor personnel rewarded</w:t>
-      </w:r>
-    </w:p>
-    <w:p>
-      <w:pPr>
-        <w:pStyle w:val="ListParagraph"/>
-        <w:numPr>
-          <w:ilvl w:val="0"/>
-          <w:numId w:val="4"/>
-        </w:numPr>
-        <w:tabs>
-          <w:tab w:val="clear" w:pos="0"/>
-          <w:tab w:val="num" w:pos="1440"/>
-        </w:tabs>
-        <w:spacing w:after="0" w:line="220" w:lineRule="exact"/>
-        <w:ind w:left="1800"/>
-        <w:rPr>
-          <w:rFonts w:ascii="Times New Roman" w:hAnsi="Times New Roman" w:cs="Times New Roman"/>
-          <w:sz w:val="20"/>
-        </w:rPr>
-      </w:pPr>
-      <w:r>
-        <w:rPr>
-          <w:rFonts w:ascii="Times New Roman" w:hAnsi="Times New Roman" w:cs="Times New Roman"/>
-          <w:sz w:val="20"/>
-        </w:rPr>
-        <w:t xml:space="preserve">Created </w:t>
-      </w:r>
-      <w:r>
-        <w:rPr>
-          <w:rFonts w:ascii="Times New Roman" w:hAnsi="Times New Roman" w:cs="Times New Roman"/>
-          <w:sz w:val="20"/>
-        </w:rPr>
-        <w:t xml:space="preserve">and deployed </w:t>
-      </w:r>
-      <w:r>
-        <w:rPr>
-          <w:rFonts w:ascii="Times New Roman" w:hAnsi="Times New Roman" w:cs="Times New Roman"/>
-          <w:sz w:val="20"/>
-        </w:rPr>
-        <w:t xml:space="preserve">local </w:t>
-      </w:r>
-      <w:r>
-        <w:rPr>
-          <w:rFonts w:ascii="Times New Roman" w:hAnsi="Times New Roman" w:cs="Times New Roman"/>
-          <w:sz w:val="20"/>
-        </w:rPr>
-        <w:t xml:space="preserve">software solution for </w:t>
-      </w:r>
-      <w:r>
-        <w:rPr>
-          <w:rFonts w:ascii="Times New Roman" w:hAnsi="Times New Roman" w:cs="Times New Roman"/>
-          <w:sz w:val="20"/>
-        </w:rPr>
-        <w:t>manag</w:t>
-      </w:r>
-      <w:r>
-        <w:rPr>
-          <w:rFonts w:ascii="Times New Roman" w:hAnsi="Times New Roman" w:cs="Times New Roman"/>
-          <w:sz w:val="20"/>
-        </w:rPr>
-        <w:t xml:space="preserve">ement </w:t>
-      </w:r>
-      <w:r>
-        <w:rPr>
-          <w:rFonts w:ascii="Times New Roman" w:hAnsi="Times New Roman" w:cs="Times New Roman"/>
-          <w:sz w:val="20"/>
-        </w:rPr>
-        <w:t>of production</w:t>
-      </w:r>
-      <w:r>
-        <w:rPr>
-          <w:rFonts w:ascii="Times New Roman" w:hAnsi="Times New Roman" w:cs="Times New Roman"/>
-          <w:sz w:val="20"/>
-        </w:rPr>
-        <w:t xml:space="preserve"> line</w:t>
-      </w:r>
-      <w:r>
-        <w:rPr>
-          <w:rFonts w:ascii="Times New Roman" w:hAnsi="Times New Roman" w:cs="Times New Roman"/>
-          <w:sz w:val="20"/>
-        </w:rPr>
-        <w:t xml:space="preserve"> maintenance</w:t>
-      </w:r>
-      <w:r>
-        <w:rPr>
-          <w:rFonts w:ascii="Times New Roman" w:hAnsi="Times New Roman" w:cs="Times New Roman"/>
-          <w:sz w:val="20"/>
-        </w:rPr>
-        <w:t xml:space="preserve"> activities; r</w:t>
-      </w:r>
-      <w:r>
-        <w:rPr>
-          <w:rFonts w:ascii="Times New Roman" w:hAnsi="Times New Roman" w:cs="Times New Roman"/>
-          <w:sz w:val="20"/>
-        </w:rPr>
-        <w:t xml:space="preserve">eceived Philip Morris International Above and Beyond </w:t>
-      </w:r>
-      <w:r>
-        <w:rPr>
-          <w:rFonts w:ascii="Times New Roman" w:hAnsi="Times New Roman" w:cs="Times New Roman"/>
-          <w:sz w:val="20"/>
-        </w:rPr>
-        <w:t xml:space="preserve">the </w:t>
-      </w:r>
-      <w:r>
-        <w:rPr>
-          <w:rFonts w:ascii="Times New Roman" w:hAnsi="Times New Roman" w:cs="Times New Roman"/>
-          <w:sz w:val="20"/>
-        </w:rPr>
-        <w:t>Ca</w:t>
-      </w:r>
-      <w:r>
-        <w:rPr>
-          <w:rFonts w:ascii="Times New Roman" w:hAnsi="Times New Roman" w:cs="Times New Roman"/>
-          <w:sz w:val="20"/>
-        </w:rPr>
-        <w:t>ll of Duty award</w:t>
-      </w:r>
-    </w:p>
-    <w:p>
-      <w:pPr>
         <w:tabs>
           <w:tab w:val="num" w:pos="1440"/>
         </w:tabs>
@@ -2457,42 +2533,42 @@
           <w:rFonts w:ascii="Times New Roman" w:hAnsi="Times New Roman" w:cs="Times New Roman"/>
           <w:sz w:val="20"/>
         </w:rPr>
-        <w:t>Designed</w:t>
-      </w:r>
-      <w:r>
-        <w:rPr>
-          <w:rFonts w:ascii="Times New Roman" w:hAnsi="Times New Roman" w:cs="Times New Roman"/>
-          <w:sz w:val="20"/>
-        </w:rPr>
-        <w:t xml:space="preserve"> and </w:t>
-      </w:r>
-      <w:r>
-        <w:rPr>
-          <w:rFonts w:ascii="Times New Roman" w:hAnsi="Times New Roman" w:cs="Times New Roman"/>
-          <w:sz w:val="20"/>
-        </w:rPr>
-        <w:t>installed</w:t>
-      </w:r>
-      <w:r>
-        <w:rPr>
-          <w:rFonts w:ascii="Times New Roman" w:hAnsi="Times New Roman" w:cs="Times New Roman"/>
-          <w:sz w:val="20"/>
-        </w:rPr>
-        <w:t xml:space="preserve"> of track and trace </w:t>
-      </w:r>
-      <w:r>
-        <w:rPr>
-          <w:rFonts w:ascii="Times New Roman" w:hAnsi="Times New Roman" w:cs="Times New Roman"/>
-          <w:sz w:val="20"/>
-        </w:rPr>
-        <w:t xml:space="preserve">&amp; </w:t>
-      </w:r>
-      <w:r>
-        <w:rPr>
-          <w:rFonts w:ascii="Times New Roman" w:hAnsi="Times New Roman" w:cs="Times New Roman"/>
-          <w:sz w:val="20"/>
-        </w:rPr>
-        <w:t>weight measurement system</w:t>
+        <w:t>D</w:t>
+      </w:r>
+      <w:r>
+        <w:rPr>
+          <w:rFonts w:ascii="Times New Roman" w:hAnsi="Times New Roman" w:cs="Times New Roman"/>
+          <w:sz w:val="20"/>
+        </w:rPr>
+        <w:t>esign</w:t>
+      </w:r>
+      <w:r>
+        <w:rPr>
+          <w:rFonts w:ascii="Times New Roman" w:hAnsi="Times New Roman" w:cs="Times New Roman"/>
+          <w:sz w:val="20"/>
+        </w:rPr>
+        <w:t>ed</w:t>
+      </w:r>
+      <w:r>
+        <w:rPr>
+          <w:rFonts w:ascii="Times New Roman" w:hAnsi="Times New Roman" w:cs="Times New Roman"/>
+          <w:sz w:val="20"/>
+        </w:rPr>
+        <w:t xml:space="preserve"> and install</w:t>
+      </w:r>
+      <w:r>
+        <w:rPr>
+          <w:rFonts w:ascii="Times New Roman" w:hAnsi="Times New Roman" w:cs="Times New Roman"/>
+          <w:sz w:val="20"/>
+        </w:rPr>
+        <w:t>ed</w:t>
+      </w:r>
+      <w:r>
+        <w:rPr>
+          <w:rFonts w:ascii="Times New Roman" w:hAnsi="Times New Roman" w:cs="Times New Roman"/>
+          <w:sz w:val="20"/>
+        </w:rPr>
+        <w:t xml:space="preserve"> of track and trace weight measurement system</w:t>
       </w:r>
     </w:p>
     <w:p>
@@ -2583,28 +2659,14 @@
           <w:rFonts w:ascii="Times New Roman" w:hAnsi="Times New Roman" w:cs="Times New Roman"/>
           <w:sz w:val="20"/>
         </w:rPr>
-        <w:t xml:space="preserve">Jordanian </w:t>
-      </w:r>
-      <w:r>
-        <w:rPr>
-          <w:rFonts w:ascii="Times New Roman" w:hAnsi="Times New Roman" w:cs="Times New Roman"/>
-          <w:sz w:val="20"/>
-        </w:rPr>
-        <w:t>Citizen</w:t>
-      </w:r>
-      <w:r>
-        <w:rPr>
-          <w:rFonts w:ascii="Times New Roman" w:hAnsi="Times New Roman" w:cs="Times New Roman"/>
-          <w:sz w:val="20"/>
-        </w:rPr>
-        <w:t>, US Legal Permane</w:t>
-      </w:r>
-      <w:r>
-        <w:rPr>
-          <w:rFonts w:ascii="Times New Roman" w:hAnsi="Times New Roman" w:cs="Times New Roman"/>
-          <w:sz w:val="20"/>
-        </w:rPr>
-        <w:t>nt Resident (Green Card)</w:t>
+        <w:t xml:space="preserve">Dual </w:t>
+      </w:r>
+      <w:r>
+        <w:rPr>
+          <w:rFonts w:ascii="Times New Roman" w:hAnsi="Times New Roman" w:cs="Times New Roman"/>
+          <w:sz w:val="20"/>
+        </w:rPr>
+        <w:t>Citizenship: United States &amp; Jordan</w:t>
       </w:r>
     </w:p>
     <w:p>
@@ -2677,7 +2739,35 @@
           <w:rFonts w:ascii="Times New Roman" w:hAnsi="Times New Roman" w:cs="Times New Roman"/>
           <w:sz w:val="20"/>
         </w:rPr>
-        <w:t>Soccer midfielder, int</w:t>
+        <w:t>Soccer midfielder</w:t>
+      </w:r>
+      <w:r>
+        <w:rPr>
+          <w:rFonts w:ascii="Times New Roman" w:hAnsi="Times New Roman" w:cs="Times New Roman"/>
+          <w:sz w:val="20"/>
+        </w:rPr>
+        <w:t xml:space="preserve"> &amp; </w:t>
+      </w:r>
+      <w:r>
+        <w:rPr>
+          <w:rFonts w:ascii="Times New Roman" w:hAnsi="Times New Roman" w:cs="Times New Roman"/>
+          <w:sz w:val="20"/>
+        </w:rPr>
+        <w:t>m</w:t>
+      </w:r>
+      <w:r>
+        <w:rPr>
+          <w:rFonts w:ascii="Times New Roman" w:hAnsi="Times New Roman" w:cs="Times New Roman"/>
+          <w:sz w:val="20"/>
+        </w:rPr>
+        <w:t>ountain biker</w:t>
+      </w:r>
+      <w:r>
+        <w:rPr>
+          <w:rFonts w:ascii="Times New Roman" w:hAnsi="Times New Roman" w:cs="Times New Roman"/>
+          <w:sz w:val="20"/>
+        </w:rPr>
+        <w:t>, int</w:t>
       </w:r>
       <w:r>
         <w:rPr>
@@ -2813,7 +2903,7 @@
 </file>
 
 <file path=word/numbering.xml><?xml version="1.0" encoding="utf-8"?>
-<w:numbering xmlns:wpc="http://schemas.microsoft.com/office/word/2010/wordprocessingCanvas" xmlns:cx="http://schemas.microsoft.com/office/drawing/2014/chartex" xmlns:cx1="http://schemas.microsoft.com/office/drawing/2015/9/8/chartex" xmlns:cx2="http://schemas.microsoft.com/office/drawing/2015/10/21/chartex" xmlns:cx3="http://schemas.microsoft.com/office/drawing/2016/5/9/chartex" xmlns:cx4="http://schemas.microsoft.com/office/drawing/2016/5/10/chartex" xmlns:cx5="http://schemas.microsoft.com/office/drawing/2016/5/11/chartex" xmlns:cx6="http://schemas.microsoft.com/office/drawing/2016/5/12/chartex" xmlns:cx7="http://schemas.microsoft.com/office/drawing/2016/5/13/chartex" xmlns:cx8="http://schemas.microsoft.com/office/drawing/2016/5/14/chartex" xmlns:mc="http://schemas.openxmlformats.org/markup-compatibility/2006" xmlns:aink="http://schemas.microsoft.com/office/drawing/2016/ink" xmlns:am3d="http://schemas.microsoft.com/office/drawing/2017/model3d" xmlns:o="urn:schemas-microsoft-com:office:office" xmlns:oel="http://schemas.microsoft.com/office/2019/extlst" xmlns:r="http://schemas.openxmlformats.org/officeDocument/2006/relationships" xmlns:m="http://schemas.openxmlformats.org/officeDocument/2006/math" xmlns:v="urn:schemas-microsoft-com:vml" xmlns:wp14="http://schemas.microsoft.com/office/word/2010/wordprocessingDrawing" xmlns:wp="http://schemas.openxmlformats.org/drawingml/2006/wordprocessingDrawing" xmlns:w10="urn:schemas-microsoft-com:office:word" xmlns:w="http://schemas.openxmlformats.org/wordprocessingml/2006/main" xmlns:w14="http://schemas.microsoft.com/office/word/2010/wordml" xmlns:w15="http://schemas.microsoft.com/office/word/2012/wordml" xmlns:w16cex="http://schemas.microsoft.com/office/word/2018/wordml/cex" xmlns:w16cid="http://schemas.microsoft.com/office/word/2016/wordml/cid" xmlns:w16="http://schemas.microsoft.com/office/word/2018/wordml" xmlns:w16sdtdh="http://schemas.microsoft.com/office/word/2020/wordml/sdtdatahash" xmlns:w16se="http://schemas.microsoft.com/office/word/2015/wordml/symex" xmlns:wpg="http://schemas.microsoft.com/office/word/2010/wordprocessingGroup" xmlns:wpi="http://schemas.microsoft.com/office/word/2010/wordprocessingInk" xmlns:wne="http://schemas.microsoft.com/office/word/2006/wordml" xmlns:wps="http://schemas.microsoft.com/office/word/2010/wordprocessingShape" mc:Ignorable="w14 w15 w16se w16cid w16 w16cex w16sdtdh wp14">
+<w:numbering xmlns:wpc="http://schemas.microsoft.com/office/word/2010/wordprocessingCanvas" xmlns:cx="http://schemas.microsoft.com/office/drawing/2014/chartex" xmlns:cx1="http://schemas.microsoft.com/office/drawing/2015/9/8/chartex" xmlns:cx2="http://schemas.microsoft.com/office/drawing/2015/10/21/chartex" xmlns:cx3="http://schemas.microsoft.com/office/drawing/2016/5/9/chartex" xmlns:cx4="http://schemas.microsoft.com/office/drawing/2016/5/10/chartex" xmlns:cx5="http://schemas.microsoft.com/office/drawing/2016/5/11/chartex" xmlns:cx6="http://schemas.microsoft.com/office/drawing/2016/5/12/chartex" xmlns:cx7="http://schemas.microsoft.com/office/drawing/2016/5/13/chartex" xmlns:cx8="http://schemas.microsoft.com/office/drawing/2016/5/14/chartex" xmlns:mc="http://schemas.openxmlformats.org/markup-compatibility/2006" xmlns:aink="http://schemas.microsoft.com/office/drawing/2016/ink" xmlns:am3d="http://schemas.microsoft.com/office/drawing/2017/model3d" xmlns:o="urn:schemas-microsoft-com:office:office" xmlns:oel="http://schemas.microsoft.com/office/2019/extlst" xmlns:r="http://schemas.openxmlformats.org/officeDocument/2006/relationships" xmlns:m="http://schemas.openxmlformats.org/officeDocument/2006/math" xmlns:v="urn:schemas-microsoft-com:vml" xmlns:wp14="http://schemas.microsoft.com/office/word/2010/wordprocessingDrawing" xmlns:wp="http://schemas.openxmlformats.org/drawingml/2006/wordprocessingDrawing" xmlns:w10="urn:schemas-microsoft-com:office:word" xmlns:w="http://schemas.openxmlformats.org/wordprocessingml/2006/main" xmlns:w14="http://schemas.microsoft.com/office/word/2010/wordml" xmlns:w15="http://schemas.microsoft.com/office/word/2012/wordml" xmlns:w16cex="http://schemas.microsoft.com/office/word/2018/wordml/cex" xmlns:w16cid="http://schemas.microsoft.com/office/word/2016/wordml/cid" xmlns:w16="http://schemas.microsoft.com/office/word/2018/wordml" xmlns:w16du="http://schemas.microsoft.com/office/word/2023/wordml/word16du" xmlns:w16sdtdh="http://schemas.microsoft.com/office/word/2020/wordml/sdtdatahash" xmlns:w16se="http://schemas.microsoft.com/office/word/2015/wordml/symex" xmlns:wpg="http://schemas.microsoft.com/office/word/2010/wordprocessingGroup" xmlns:wpi="http://schemas.microsoft.com/office/word/2010/wordprocessingInk" xmlns:wne="http://schemas.microsoft.com/office/word/2006/wordml" xmlns:wps="http://schemas.microsoft.com/office/word/2010/wordprocessingShape" mc:Ignorable="w14 w15 w16se w16cid w16 w16cex w16sdtdh w16du wp14">
   <w:abstractNum w:abstractNumId="0" w15:restartNumberingAfterBreak="0">
     <w:nsid w:val="05F23BC7"/>
     <w:multiLevelType w:val="singleLevel"/>
@@ -3087,38 +3177,38 @@
       </w:rPr>
     </w:lvl>
   </w:abstractNum>
-  <w:num w:numId="1" w16cid:durableId="1508517125">
+  <w:num w:numId="1" w16cid:durableId="1436243634">
     <w:abstractNumId w:val="2"/>
   </w:num>
-  <w:num w:numId="2" w16cid:durableId="2054109000">
+  <w:num w:numId="2" w16cid:durableId="96222692">
     <w:abstractNumId w:val="7"/>
   </w:num>
-  <w:num w:numId="3" w16cid:durableId="1670329445">
+  <w:num w:numId="3" w16cid:durableId="514226753">
     <w:abstractNumId w:val="4"/>
   </w:num>
-  <w:num w:numId="4" w16cid:durableId="182323325">
+  <w:num w:numId="4" w16cid:durableId="1244026479">
     <w:abstractNumId w:val="5"/>
   </w:num>
-  <w:num w:numId="5" w16cid:durableId="1571034727">
+  <w:num w:numId="5" w16cid:durableId="194078093">
     <w:abstractNumId w:val="0"/>
   </w:num>
-  <w:num w:numId="6" w16cid:durableId="1150444453">
+  <w:num w:numId="6" w16cid:durableId="637878417">
     <w:abstractNumId w:val="1"/>
   </w:num>
-  <w:num w:numId="7" w16cid:durableId="524638141">
+  <w:num w:numId="7" w16cid:durableId="1504783954">
     <w:abstractNumId w:val="6"/>
   </w:num>
-  <w:num w:numId="8" w16cid:durableId="2141412147">
+  <w:num w:numId="8" w16cid:durableId="952444622">
     <w:abstractNumId w:val="3"/>
   </w:num>
-  <w:num w:numId="9" w16cid:durableId="35350445">
+  <w:num w:numId="9" w16cid:durableId="1479111512">
     <w:abstractNumId w:val="8"/>
   </w:num>
 </w:numbering>
 </file>
 
 <file path=word/styles.xml><?xml version="1.0" encoding="utf-8"?>
-<w:styles xmlns:mc="http://schemas.openxmlformats.org/markup-compatibility/2006" xmlns:r="http://schemas.openxmlformats.org/officeDocument/2006/relationships" xmlns:w="http://schemas.openxmlformats.org/wordprocessingml/2006/main" xmlns:w14="http://schemas.microsoft.com/office/word/2010/wordml" xmlns:w15="http://schemas.microsoft.com/office/word/2012/wordml" xmlns:w16cex="http://schemas.microsoft.com/office/word/2018/wordml/cex" xmlns:w16cid="http://schemas.microsoft.com/office/word/2016/wordml/cid" xmlns:w16="http://schemas.microsoft.com/office/word/2018/wordml" xmlns:w16sdtdh="http://schemas.microsoft.com/office/word/2020/wordml/sdtdatahash" xmlns:w16se="http://schemas.microsoft.com/office/word/2015/wordml/symex" mc:Ignorable="w14 w15 w16se w16cid w16 w16cex w16sdtdh">
+<w:styles xmlns:mc="http://schemas.openxmlformats.org/markup-compatibility/2006" xmlns:r="http://schemas.openxmlformats.org/officeDocument/2006/relationships" xmlns:w="http://schemas.openxmlformats.org/wordprocessingml/2006/main" xmlns:w14="http://schemas.microsoft.com/office/word/2010/wordml" xmlns:w15="http://schemas.microsoft.com/office/word/2012/wordml" xmlns:w16cex="http://schemas.microsoft.com/office/word/2018/wordml/cex" xmlns:w16cid="http://schemas.microsoft.com/office/word/2016/wordml/cid" xmlns:w16="http://schemas.microsoft.com/office/word/2018/wordml" xmlns:w16du="http://schemas.microsoft.com/office/word/2023/wordml/word16du" xmlns:w16sdtdh="http://schemas.microsoft.com/office/word/2020/wordml/sdtdatahash" xmlns:w16se="http://schemas.microsoft.com/office/word/2015/wordml/symex" mc:Ignorable="w14 w15 w16se w16cid w16 w16cex w16sdtdh w16du">
   <w:docDefaults>
     <w:rPrDefault>
       <w:rPr>
@@ -3685,6 +3775,18 @@
       <w:spacing w:after="0" w:line="240" w:lineRule="auto"/>
     </w:pPr>
   </w:style>
+  <w:style w:type="character" w:styleId="UnresolvedMention">
+    <w:name w:val="Unresolved Mention"/>
+    <w:basedOn w:val="DefaultParagraphFont"/>
+    <w:uiPriority w:val="99"/>
+    <w:semiHidden/>
+    <w:unhideWhenUsed/>
+    <w:rsid w:val="001628F9"/>
+    <w:rPr>
+      <w:color w:val="605E5C"/>
+      <w:shd w:val="clear" w:color="auto" w:fill="E1DFDD"/>
+    </w:rPr>
+  </w:style>
 </w:styles>
 </file>
 
